--- a/Documentation/Полный текст проектной работы .docx
+++ b/Documentation/Полный текст проектной работы .docx
@@ -5,11 +5,13 @@
     <w:p>
       <w:pPr>
         <w:pStyle w:val="af5"/>
-        <w:ind w:left="708" w:firstLine="708"/>
+        <w:spacing w:line="360" w:lineRule="auto"/>
+        <w:contextualSpacing/>
+        <w:jc w:val="center"/>
         <w:rPr>
           <w:b/>
           <w:color w:val="000000"/>
-          <w:sz w:val="27"/>
+          <w:sz w:val="28"/>
           <w:szCs w:val="27"/>
         </w:rPr>
       </w:pPr>
@@ -17,7 +19,7 @@
         <w:rPr>
           <w:b/>
           <w:color w:val="000000"/>
-          <w:sz w:val="27"/>
+          <w:sz w:val="28"/>
           <w:szCs w:val="27"/>
         </w:rPr>
         <w:t>Департамент образования и науки города Москвы</w:t>
@@ -26,11 +28,13 @@
     <w:p>
       <w:pPr>
         <w:pStyle w:val="af5"/>
-        <w:ind w:firstLine="708"/>
+        <w:spacing w:line="360" w:lineRule="auto"/>
+        <w:contextualSpacing/>
+        <w:jc w:val="center"/>
         <w:rPr>
           <w:b/>
           <w:color w:val="000000"/>
-          <w:sz w:val="27"/>
+          <w:sz w:val="28"/>
           <w:szCs w:val="27"/>
         </w:rPr>
       </w:pPr>
@@ -38,7 +42,7 @@
         <w:rPr>
           <w:b/>
           <w:color w:val="000000"/>
-          <w:sz w:val="27"/>
+          <w:sz w:val="28"/>
           <w:szCs w:val="27"/>
         </w:rPr>
         <w:t>Государственное бюджетное общеобразовательное учреждение</w:t>
@@ -47,11 +51,13 @@
     <w:p>
       <w:pPr>
         <w:pStyle w:val="af5"/>
-        <w:ind w:left="708" w:firstLine="708"/>
+        <w:spacing w:line="360" w:lineRule="auto"/>
+        <w:contextualSpacing/>
+        <w:jc w:val="center"/>
         <w:rPr>
           <w:b/>
           <w:color w:val="000000"/>
-          <w:sz w:val="27"/>
+          <w:sz w:val="28"/>
           <w:szCs w:val="27"/>
         </w:rPr>
       </w:pPr>
@@ -59,7 +65,7 @@
         <w:rPr>
           <w:b/>
           <w:color w:val="000000"/>
-          <w:sz w:val="27"/>
+          <w:sz w:val="28"/>
           <w:szCs w:val="27"/>
         </w:rPr>
         <w:t>города Москвы «Образовательный центр «Протон»</w:t>
@@ -68,7 +74,9 @@
     <w:p>
       <w:pPr>
         <w:pStyle w:val="af5"/>
+        <w:spacing w:line="360" w:lineRule="auto"/>
         <w:ind w:left="708" w:firstLine="708"/>
+        <w:contextualSpacing/>
         <w:rPr>
           <w:b/>
           <w:color w:val="000000"/>
@@ -78,7 +86,9 @@
     <w:p>
       <w:pPr>
         <w:pStyle w:val="af5"/>
+        <w:spacing w:line="360" w:lineRule="auto"/>
         <w:ind w:left="708" w:firstLine="708"/>
+        <w:contextualSpacing/>
         <w:rPr>
           <w:b/>
           <w:color w:val="000000"/>
@@ -88,7 +98,9 @@
     <w:p>
       <w:pPr>
         <w:pStyle w:val="af5"/>
+        <w:spacing w:line="360" w:lineRule="auto"/>
         <w:ind w:left="708" w:firstLine="708"/>
+        <w:contextualSpacing/>
         <w:rPr>
           <w:b/>
           <w:color w:val="000000"/>
@@ -98,7 +110,9 @@
     <w:p>
       <w:pPr>
         <w:pStyle w:val="af5"/>
+        <w:spacing w:line="360" w:lineRule="auto"/>
         <w:ind w:left="708" w:firstLine="708"/>
+        <w:contextualSpacing/>
         <w:rPr>
           <w:b/>
           <w:color w:val="000000"/>
@@ -108,7 +122,9 @@
     <w:p>
       <w:pPr>
         <w:pStyle w:val="af5"/>
+        <w:spacing w:line="360" w:lineRule="auto"/>
         <w:ind w:left="708" w:firstLine="708"/>
+        <w:contextualSpacing/>
         <w:rPr>
           <w:b/>
           <w:color w:val="000000"/>
@@ -125,7 +141,9 @@
     <w:p>
       <w:pPr>
         <w:pStyle w:val="af5"/>
+        <w:spacing w:line="360" w:lineRule="auto"/>
         <w:ind w:left="2124"/>
+        <w:contextualSpacing/>
         <w:rPr>
           <w:b/>
           <w:color w:val="000000"/>
@@ -142,27 +160,67 @@
         </w:rPr>
         <w:t xml:space="preserve">  </w:t>
       </w:r>
-      <w:r>
+    </w:p>
+    <w:p>
+      <w:pPr>
+        <w:pStyle w:val="af5"/>
+        <w:spacing w:line="360" w:lineRule="auto"/>
+        <w:ind w:left="2124"/>
+        <w:contextualSpacing/>
         <w:rPr>
           <w:b/>
           <w:color w:val="000000"/>
           <w:sz w:val="44"/>
           <w:szCs w:val="44"/>
         </w:rPr>
-        <w:t>Игра” Castle</w:t>
-      </w:r>
-      <w:r>
-        <w:rPr>
-          <w:b/>
-          <w:color w:val="000000"/>
-          <w:sz w:val="44"/>
-          <w:szCs w:val="44"/>
-        </w:rPr>
-        <w:t xml:space="preserve"> story”</w:t>
-      </w:r>
+      </w:pPr>
     </w:p>
     <w:p>
       <w:pPr>
+        <w:pStyle w:val="af5"/>
+        <w:spacing w:line="360" w:lineRule="auto"/>
+        <w:contextualSpacing/>
+        <w:jc w:val="center"/>
+        <w:rPr>
+          <w:b/>
+          <w:color w:val="000000"/>
+          <w:sz w:val="32"/>
+          <w:szCs w:val="32"/>
+        </w:rPr>
+      </w:pPr>
+      <w:r>
+        <w:rPr>
+          <w:b/>
+          <w:color w:val="000000"/>
+          <w:sz w:val="32"/>
+          <w:szCs w:val="32"/>
+        </w:rPr>
+        <w:t>ИГРА «</w:t>
+      </w:r>
+      <w:r>
+        <w:rPr>
+          <w:b/>
+          <w:color w:val="000000"/>
+          <w:sz w:val="32"/>
+          <w:szCs w:val="32"/>
+          <w:lang w:val="en-US"/>
+        </w:rPr>
+        <w:t>CASTLE STORY</w:t>
+      </w:r>
+      <w:r>
+        <w:rPr>
+          <w:b/>
+          <w:color w:val="000000"/>
+          <w:sz w:val="32"/>
+          <w:szCs w:val="32"/>
+        </w:rPr>
+        <w:t>»</w:t>
+      </w:r>
+    </w:p>
+    <w:p>
+      <w:pPr>
+        <w:spacing w:line="360" w:lineRule="auto"/>
+        <w:contextualSpacing/>
         <w:rPr>
           <w:rFonts w:ascii="Times New Roman" w:hAnsi="Times New Roman" w:cs="Times New Roman"/>
           <w:b/>
@@ -172,192 +230,273 @@
     </w:p>
     <w:p>
       <w:pPr>
-        <w:rPr>
-          <w:rFonts w:ascii="Times New Roman" w:hAnsi="Times New Roman" w:cs="Times New Roman"/>
-          <w:b/>
-          <w:sz w:val="44"/>
+        <w:pStyle w:val="af5"/>
+        <w:spacing w:line="360" w:lineRule="auto"/>
+        <w:ind w:left="3540" w:firstLine="708"/>
+        <w:contextualSpacing/>
+        <w:rPr>
+          <w:color w:val="000000"/>
+          <w:sz w:val="28"/>
+          <w:szCs w:val="27"/>
         </w:rPr>
       </w:pPr>
     </w:p>
     <w:p>
       <w:pPr>
-        <w:rPr>
-          <w:rFonts w:ascii="Times New Roman" w:hAnsi="Times New Roman" w:cs="Times New Roman"/>
-          <w:b/>
-          <w:sz w:val="44"/>
+        <w:pStyle w:val="af5"/>
+        <w:spacing w:line="360" w:lineRule="auto"/>
+        <w:ind w:left="3540" w:firstLine="708"/>
+        <w:contextualSpacing/>
+        <w:rPr>
+          <w:color w:val="000000"/>
+          <w:sz w:val="28"/>
+          <w:szCs w:val="27"/>
         </w:rPr>
       </w:pPr>
     </w:p>
     <w:p>
       <w:pPr>
-        <w:rPr>
-          <w:rFonts w:ascii="Times New Roman" w:hAnsi="Times New Roman" w:cs="Times New Roman"/>
-          <w:b/>
-          <w:sz w:val="44"/>
+        <w:pStyle w:val="af5"/>
+        <w:spacing w:line="360" w:lineRule="auto"/>
+        <w:ind w:left="3540" w:firstLine="708"/>
+        <w:contextualSpacing/>
+        <w:rPr>
+          <w:color w:val="000000"/>
+          <w:sz w:val="28"/>
+          <w:szCs w:val="27"/>
         </w:rPr>
       </w:pPr>
     </w:p>
     <w:p>
       <w:pPr>
-        <w:rPr>
-          <w:rFonts w:ascii="Times New Roman" w:hAnsi="Times New Roman" w:cs="Times New Roman"/>
-          <w:b/>
-          <w:sz w:val="44"/>
-        </w:rPr>
-      </w:pPr>
+        <w:pStyle w:val="af5"/>
+        <w:spacing w:line="360" w:lineRule="auto"/>
+        <w:ind w:left="3540" w:firstLine="708"/>
+        <w:contextualSpacing/>
+        <w:jc w:val="right"/>
+        <w:rPr>
+          <w:color w:val="000000"/>
+          <w:sz w:val="28"/>
+          <w:szCs w:val="27"/>
+        </w:rPr>
+      </w:pPr>
+      <w:r>
+        <w:rPr>
+          <w:color w:val="000000"/>
+          <w:sz w:val="28"/>
+          <w:szCs w:val="27"/>
+        </w:rPr>
+        <w:t>Кубин Алексей Дмитриевич</w:t>
+      </w:r>
     </w:p>
     <w:p>
       <w:pPr>
-        <w:rPr>
-          <w:rFonts w:ascii="Times New Roman" w:hAnsi="Times New Roman" w:cs="Times New Roman"/>
-          <w:b/>
-          <w:sz w:val="44"/>
-        </w:rPr>
-      </w:pPr>
+        <w:pStyle w:val="af5"/>
+        <w:spacing w:line="360" w:lineRule="auto"/>
+        <w:ind w:left="3540" w:firstLine="708"/>
+        <w:contextualSpacing/>
+        <w:jc w:val="right"/>
+        <w:rPr>
+          <w:color w:val="000000"/>
+          <w:sz w:val="28"/>
+          <w:szCs w:val="27"/>
+        </w:rPr>
+      </w:pPr>
+      <w:r>
+        <w:rPr>
+          <w:color w:val="000000"/>
+          <w:sz w:val="28"/>
+          <w:szCs w:val="27"/>
+        </w:rPr>
+        <w:t>ученик 10-Т класса</w:t>
+      </w:r>
     </w:p>
     <w:p>
       <w:pPr>
         <w:pStyle w:val="af5"/>
+        <w:spacing w:line="360" w:lineRule="auto"/>
         <w:ind w:left="3540" w:firstLine="708"/>
-        <w:rPr>
-          <w:color w:val="000000"/>
-          <w:sz w:val="27"/>
-          <w:szCs w:val="27"/>
-        </w:rPr>
-      </w:pPr>
-      <w:r>
-        <w:rPr>
-          <w:color w:val="000000"/>
-          <w:sz w:val="27"/>
-          <w:szCs w:val="27"/>
-        </w:rPr>
-        <w:t>Кубин Алексей Дмитриевич</w:t>
+        <w:contextualSpacing/>
+        <w:jc w:val="right"/>
+        <w:rPr>
+          <w:color w:val="000000"/>
+          <w:sz w:val="28"/>
+          <w:szCs w:val="27"/>
+        </w:rPr>
+      </w:pPr>
+      <w:r>
+        <w:rPr>
+          <w:color w:val="000000"/>
+          <w:sz w:val="28"/>
+          <w:szCs w:val="27"/>
+        </w:rPr>
+        <w:t>ГБОУ Образовательный центр «Протон»</w:t>
       </w:r>
     </w:p>
     <w:p>
       <w:pPr>
         <w:pStyle w:val="af5"/>
+        <w:spacing w:line="360" w:lineRule="auto"/>
         <w:ind w:left="3540" w:firstLine="708"/>
-        <w:rPr>
-          <w:color w:val="000000"/>
-          <w:sz w:val="27"/>
-          <w:szCs w:val="27"/>
-        </w:rPr>
-      </w:pPr>
-      <w:r>
-        <w:rPr>
-          <w:color w:val="000000"/>
-          <w:sz w:val="27"/>
-          <w:szCs w:val="27"/>
-        </w:rPr>
-        <w:t>ученик 10-Т класса</w:t>
+        <w:contextualSpacing/>
+        <w:jc w:val="right"/>
+        <w:rPr>
+          <w:color w:val="000000"/>
+          <w:sz w:val="28"/>
+          <w:szCs w:val="27"/>
+        </w:rPr>
+      </w:pPr>
+      <w:r>
+        <w:rPr>
+          <w:color w:val="000000"/>
+          <w:sz w:val="28"/>
+          <w:szCs w:val="27"/>
+        </w:rPr>
+        <w:t>Руководитель:</w:t>
       </w:r>
     </w:p>
     <w:p>
       <w:pPr>
         <w:pStyle w:val="af5"/>
+        <w:spacing w:line="360" w:lineRule="auto"/>
         <w:ind w:left="3540" w:firstLine="708"/>
-        <w:rPr>
-          <w:color w:val="000000"/>
-          <w:sz w:val="27"/>
-          <w:szCs w:val="27"/>
-        </w:rPr>
-      </w:pPr>
-      <w:r>
-        <w:rPr>
-          <w:color w:val="000000"/>
-          <w:sz w:val="27"/>
-          <w:szCs w:val="27"/>
-        </w:rPr>
-        <w:t>ГБОУ Образовательный центр «Протон»</w:t>
+        <w:contextualSpacing/>
+        <w:jc w:val="right"/>
+        <w:rPr>
+          <w:color w:val="000000"/>
+          <w:sz w:val="28"/>
+          <w:szCs w:val="27"/>
+        </w:rPr>
+      </w:pPr>
+      <w:r>
+        <w:rPr>
+          <w:color w:val="000000"/>
+          <w:sz w:val="28"/>
+          <w:szCs w:val="27"/>
+        </w:rPr>
+        <w:t>Руководитель ИТ-проектов</w:t>
       </w:r>
     </w:p>
     <w:p>
       <w:pPr>
         <w:pStyle w:val="af5"/>
+        <w:spacing w:line="360" w:lineRule="auto"/>
         <w:ind w:left="3540" w:firstLine="708"/>
-        <w:rPr>
-          <w:color w:val="000000"/>
-          <w:sz w:val="27"/>
-          <w:szCs w:val="27"/>
-        </w:rPr>
-      </w:pPr>
-      <w:r>
-        <w:rPr>
-          <w:color w:val="000000"/>
-          <w:sz w:val="27"/>
-          <w:szCs w:val="27"/>
-        </w:rPr>
-        <w:t>Руководитель:</w:t>
+        <w:contextualSpacing/>
+        <w:jc w:val="right"/>
+        <w:rPr>
+          <w:color w:val="000000"/>
+          <w:sz w:val="28"/>
+          <w:szCs w:val="27"/>
+        </w:rPr>
+      </w:pPr>
+      <w:r>
+        <w:rPr>
+          <w:color w:val="000000"/>
+          <w:sz w:val="28"/>
+          <w:szCs w:val="27"/>
+        </w:rPr>
+        <w:t>ГБОУ Образовательный центр «Протон»</w:t>
       </w:r>
     </w:p>
     <w:p>
       <w:pPr>
         <w:pStyle w:val="af5"/>
+        <w:spacing w:line="360" w:lineRule="auto"/>
         <w:ind w:left="3540" w:firstLine="708"/>
-        <w:rPr>
-          <w:color w:val="000000"/>
-          <w:sz w:val="27"/>
-          <w:szCs w:val="27"/>
-        </w:rPr>
-      </w:pPr>
-      <w:r>
-        <w:rPr>
-          <w:color w:val="000000"/>
-          <w:sz w:val="27"/>
-          <w:szCs w:val="27"/>
-        </w:rPr>
-        <w:t>учитель информатики</w:t>
+        <w:contextualSpacing/>
+        <w:jc w:val="right"/>
+        <w:rPr>
+          <w:color w:val="000000"/>
+          <w:sz w:val="28"/>
+          <w:szCs w:val="27"/>
+        </w:rPr>
+      </w:pPr>
+      <w:r>
+        <w:rPr>
+          <w:color w:val="000000"/>
+          <w:sz w:val="28"/>
+          <w:szCs w:val="27"/>
+        </w:rPr>
+        <w:t>Федоров Кирилл Евгеньевич</w:t>
       </w:r>
     </w:p>
     <w:p>
       <w:pPr>
         <w:pStyle w:val="af5"/>
+        <w:spacing w:line="360" w:lineRule="auto"/>
         <w:ind w:left="3540" w:firstLine="708"/>
-        <w:rPr>
-          <w:color w:val="000000"/>
-          <w:sz w:val="27"/>
-          <w:szCs w:val="27"/>
-        </w:rPr>
-      </w:pPr>
-      <w:r>
-        <w:rPr>
-          <w:color w:val="000000"/>
-          <w:sz w:val="27"/>
-          <w:szCs w:val="27"/>
-        </w:rPr>
-        <w:t>ГБОУ Образовательный центр «Протон»</w:t>
-      </w:r>
+        <w:contextualSpacing/>
+        <w:rPr>
+          <w:color w:val="000000"/>
+          <w:sz w:val="28"/>
+          <w:szCs w:val="27"/>
+        </w:rPr>
+      </w:pPr>
     </w:p>
     <w:p>
       <w:pPr>
         <w:pStyle w:val="af5"/>
+        <w:spacing w:line="360" w:lineRule="auto"/>
         <w:ind w:left="3540" w:firstLine="708"/>
-        <w:rPr>
-          <w:color w:val="000000"/>
-          <w:sz w:val="27"/>
-          <w:szCs w:val="27"/>
-        </w:rPr>
-      </w:pPr>
-      <w:r>
-        <w:rPr>
-          <w:color w:val="000000"/>
-          <w:sz w:val="27"/>
-          <w:szCs w:val="27"/>
-        </w:rPr>
-        <w:t>Федоров Кирилл Евгеньевич</w:t>
-      </w:r>
+        <w:contextualSpacing/>
+        <w:rPr>
+          <w:color w:val="000000"/>
+          <w:sz w:val="28"/>
+          <w:szCs w:val="27"/>
+        </w:rPr>
+      </w:pPr>
     </w:p>
     <w:p>
       <w:pPr>
-        <w:rPr>
-          <w:rFonts w:ascii="Times New Roman" w:hAnsi="Times New Roman" w:cs="Times New Roman"/>
-          <w:sz w:val="44"/>
+        <w:pStyle w:val="af5"/>
+        <w:spacing w:line="360" w:lineRule="auto"/>
+        <w:contextualSpacing/>
+        <w:rPr>
+          <w:color w:val="000000"/>
+          <w:sz w:val="28"/>
+          <w:szCs w:val="27"/>
         </w:rPr>
       </w:pPr>
     </w:p>
     <w:p>
       <w:pPr>
+        <w:pStyle w:val="af5"/>
+        <w:spacing w:line="360" w:lineRule="auto"/>
+        <w:contextualSpacing/>
+        <w:jc w:val="center"/>
+        <w:rPr>
+          <w:color w:val="000000"/>
+          <w:sz w:val="28"/>
+          <w:szCs w:val="27"/>
+        </w:rPr>
+      </w:pPr>
+    </w:p>
+    <w:p>
+      <w:pPr>
+        <w:pStyle w:val="af5"/>
+        <w:spacing w:line="360" w:lineRule="auto"/>
+        <w:contextualSpacing/>
+        <w:jc w:val="center"/>
+        <w:rPr>
+          <w:color w:val="000000"/>
+          <w:sz w:val="28"/>
+          <w:szCs w:val="27"/>
+        </w:rPr>
+      </w:pPr>
+      <w:r>
+        <w:rPr>
+          <w:color w:val="000000"/>
+          <w:sz w:val="28"/>
+          <w:szCs w:val="27"/>
+        </w:rPr>
+        <w:t>Москва, 2022</w:t>
+      </w:r>
+    </w:p>
+    <w:p>
+      <w:pPr>
+        <w:spacing w:line="360" w:lineRule="auto"/>
+        <w:contextualSpacing/>
         <w:rPr>
           <w:rFonts w:ascii="Times New Roman" w:hAnsi="Times New Roman" w:cs="Times New Roman"/>
           <w:b/>
@@ -378,6 +517,8 @@
     </w:p>
     <w:p>
       <w:pPr>
+        <w:spacing w:line="360" w:lineRule="auto"/>
+        <w:contextualSpacing/>
         <w:rPr>
           <w:rFonts w:ascii="Times New Roman" w:hAnsi="Times New Roman" w:cs="Times New Roman"/>
           <w:b/>
@@ -406,38 +547,53 @@
     </w:p>
     <w:p>
       <w:pPr>
+        <w:spacing w:line="360" w:lineRule="auto"/>
         <w:ind w:firstLine="708"/>
-        <w:rPr>
-          <w:rFonts w:ascii="Times New Roman" w:hAnsi="Times New Roman" w:cs="Times New Roman"/>
-          <w:color w:val="000000"/>
-          <w:sz w:val="27"/>
-          <w:szCs w:val="27"/>
-        </w:rPr>
-      </w:pPr>
-      <w:r>
-        <w:rPr>
-          <w:rFonts w:ascii="Times New Roman" w:hAnsi="Times New Roman" w:cs="Times New Roman"/>
-          <w:color w:val="000000"/>
-          <w:sz w:val="27"/>
-          <w:szCs w:val="27"/>
-        </w:rPr>
-        <w:t>Игры жанра ”Стратегия” всегда привлекали игроков своей сложностью и спецификой игрового процесса. Такие проекты уже нельзя назвать детской игрушкой. Такие игры созданы не только для развлечения, но и для развития умственных способностей играющего.</w:t>
+        <w:contextualSpacing/>
+        <w:jc w:val="both"/>
+        <w:rPr>
+          <w:rFonts w:ascii="Times New Roman" w:hAnsi="Times New Roman" w:cs="Times New Roman"/>
+          <w:color w:val="000000"/>
+          <w:sz w:val="28"/>
+          <w:szCs w:val="27"/>
+        </w:rPr>
+      </w:pPr>
+      <w:r>
+        <w:rPr>
+          <w:rFonts w:ascii="Times New Roman" w:hAnsi="Times New Roman" w:cs="Times New Roman"/>
+          <w:color w:val="000000"/>
+          <w:sz w:val="28"/>
+          <w:szCs w:val="27"/>
+        </w:rPr>
+        <w:t>Игры жанра “</w:t>
+      </w:r>
+      <w:r>
+        <w:rPr>
+          <w:rFonts w:ascii="Times New Roman" w:hAnsi="Times New Roman" w:cs="Times New Roman"/>
+          <w:color w:val="000000"/>
+          <w:sz w:val="28"/>
+          <w:szCs w:val="27"/>
+        </w:rPr>
+        <w:t>Стратегия” всегда привлекали игроков своей сложностью и спецификой игрового процесса. Такие проекты уже нельзя назвать детской игрушкой. Такие игры созданы не только для развлечения, но и для развития умственных способностей играющего.</w:t>
       </w:r>
     </w:p>
     <w:p>
       <w:pPr>
-        <w:rPr>
-          <w:rFonts w:ascii="Times New Roman" w:hAnsi="Times New Roman" w:cs="Times New Roman"/>
-          <w:color w:val="000000"/>
-          <w:sz w:val="27"/>
-          <w:szCs w:val="27"/>
-        </w:rPr>
-      </w:pPr>
-      <w:r>
-        <w:rPr>
-          <w:rFonts w:ascii="Times New Roman" w:hAnsi="Times New Roman" w:cs="Times New Roman"/>
-          <w:color w:val="000000"/>
-          <w:sz w:val="27"/>
+        <w:spacing w:line="360" w:lineRule="auto"/>
+        <w:contextualSpacing/>
+        <w:jc w:val="both"/>
+        <w:rPr>
+          <w:rFonts w:ascii="Times New Roman" w:hAnsi="Times New Roman" w:cs="Times New Roman"/>
+          <w:color w:val="000000"/>
+          <w:sz w:val="28"/>
+          <w:szCs w:val="27"/>
+        </w:rPr>
+      </w:pPr>
+      <w:r>
+        <w:rPr>
+          <w:rFonts w:ascii="Times New Roman" w:hAnsi="Times New Roman" w:cs="Times New Roman"/>
+          <w:color w:val="000000"/>
+          <w:sz w:val="28"/>
           <w:szCs w:val="27"/>
         </w:rPr>
         <w:t>Разрабатываемая игра отличается практически от всех игр этого жанра</w:t>
@@ -446,19 +602,30 @@
         <w:rPr>
           <w:rFonts w:ascii="Times New Roman" w:hAnsi="Times New Roman" w:cs="Times New Roman"/>
           <w:color w:val="000000"/>
-          <w:sz w:val="27"/>
-          <w:szCs w:val="27"/>
-        </w:rPr>
-        <w:t>. В ней собранны самые интересные идеи из мира стратегий и доведено до более лёгкой формы восприятия, чтобы игроки не пугались сложности этой игры.</w:t>
+          <w:sz w:val="28"/>
+          <w:szCs w:val="27"/>
+        </w:rPr>
+        <w:t>. В ней собра</w:t>
+      </w:r>
+      <w:r>
+        <w:rPr>
+          <w:rFonts w:ascii="Times New Roman" w:hAnsi="Times New Roman" w:cs="Times New Roman"/>
+          <w:color w:val="000000"/>
+          <w:sz w:val="28"/>
+          <w:szCs w:val="27"/>
+        </w:rPr>
+        <w:t>ны самые интересные идеи из мира стратегий и доведено до более лёгкой формы восприятия, чтобы игроки не пугались сложности этой игры.</w:t>
       </w:r>
     </w:p>
     <w:p>
       <w:pPr>
+        <w:spacing w:line="360" w:lineRule="auto"/>
+        <w:contextualSpacing/>
         <w:rPr>
           <w:rFonts w:ascii="Times New Roman" w:hAnsi="Times New Roman" w:cs="Times New Roman"/>
           <w:b/>
           <w:color w:val="000000"/>
-          <w:sz w:val="27"/>
+          <w:sz w:val="28"/>
           <w:szCs w:val="27"/>
         </w:rPr>
       </w:pPr>
@@ -467,7 +634,7 @@
           <w:rFonts w:ascii="Times New Roman" w:hAnsi="Times New Roman" w:cs="Times New Roman"/>
           <w:b/>
           <w:color w:val="000000"/>
-          <w:sz w:val="27"/>
+          <w:sz w:val="28"/>
           <w:szCs w:val="27"/>
         </w:rPr>
         <w:t>Обоснование выбора темы</w:t>
@@ -475,10 +642,13 @@
     </w:p>
     <w:p>
       <w:pPr>
-        <w:rPr>
-          <w:rFonts w:ascii="Times New Roman" w:hAnsi="Times New Roman" w:cs="Times New Roman"/>
-          <w:color w:val="000000"/>
-          <w:sz w:val="27"/>
+        <w:spacing w:line="360" w:lineRule="auto"/>
+        <w:contextualSpacing/>
+        <w:jc w:val="both"/>
+        <w:rPr>
+          <w:rFonts w:ascii="Times New Roman" w:hAnsi="Times New Roman" w:cs="Times New Roman"/>
+          <w:color w:val="000000"/>
+          <w:sz w:val="28"/>
           <w:szCs w:val="27"/>
         </w:rPr>
       </w:pPr>
@@ -487,7 +657,7 @@
           <w:rFonts w:ascii="Times New Roman" w:hAnsi="Times New Roman" w:cs="Times New Roman"/>
           <w:b/>
           <w:color w:val="000000"/>
-          <w:sz w:val="27"/>
+          <w:sz w:val="28"/>
           <w:szCs w:val="27"/>
         </w:rPr>
         <w:tab/>
@@ -496,7 +666,7 @@
         <w:rPr>
           <w:rFonts w:ascii="Times New Roman" w:hAnsi="Times New Roman" w:cs="Times New Roman"/>
           <w:color w:val="000000"/>
-          <w:sz w:val="27"/>
+          <w:sz w:val="28"/>
           <w:szCs w:val="27"/>
         </w:rPr>
         <w:t>Данная тема была выбрана с личной привязанностью к играм этого жанра. Имея большой опыт в этом жанре как игрок, я решил реализовать свою игру, где собираюсь собрать самые интересные идеи из мира игр этого жанра.</w:t>
@@ -504,22 +674,36 @@
     </w:p>
     <w:p>
       <w:pPr>
+        <w:spacing w:line="360" w:lineRule="auto"/>
+        <w:contextualSpacing/>
         <w:rPr>
           <w:rFonts w:ascii="Times New Roman" w:hAnsi="Times New Roman" w:cs="Times New Roman"/>
           <w:b/>
           <w:color w:val="000000"/>
-          <w:sz w:val="27"/>
-          <w:szCs w:val="27"/>
-        </w:rPr>
-      </w:pPr>
+          <w:sz w:val="32"/>
+          <w:szCs w:val="27"/>
+        </w:rPr>
+      </w:pPr>
+      <w:r>
+        <w:rPr>
+          <w:rFonts w:ascii="Times New Roman" w:hAnsi="Times New Roman" w:cs="Times New Roman"/>
+          <w:b/>
+          <w:color w:val="000000"/>
+          <w:sz w:val="32"/>
+          <w:szCs w:val="27"/>
+        </w:rPr>
+        <w:t>Цель и задачи работы</w:t>
+      </w:r>
     </w:p>
     <w:p>
       <w:pPr>
+        <w:spacing w:line="360" w:lineRule="auto"/>
+        <w:contextualSpacing/>
         <w:rPr>
           <w:rFonts w:ascii="Times New Roman" w:hAnsi="Times New Roman" w:cs="Times New Roman"/>
           <w:b/>
           <w:color w:val="000000"/>
-          <w:sz w:val="27"/>
+          <w:sz w:val="28"/>
           <w:szCs w:val="27"/>
         </w:rPr>
       </w:pPr>
@@ -528,78 +712,79 @@
           <w:rFonts w:ascii="Times New Roman" w:hAnsi="Times New Roman" w:cs="Times New Roman"/>
           <w:b/>
           <w:color w:val="000000"/>
-          <w:sz w:val="27"/>
-          <w:szCs w:val="27"/>
-        </w:rPr>
-        <w:t>Цель и задачи работы</w:t>
+          <w:sz w:val="28"/>
+          <w:szCs w:val="27"/>
+        </w:rPr>
+        <w:t>Цель работы:</w:t>
       </w:r>
     </w:p>
     <w:p>
       <w:pPr>
+        <w:spacing w:line="360" w:lineRule="auto"/>
+        <w:contextualSpacing/>
+        <w:rPr>
+          <w:rFonts w:ascii="Times New Roman" w:hAnsi="Times New Roman" w:cs="Times New Roman"/>
+          <w:color w:val="000000"/>
+          <w:sz w:val="28"/>
+          <w:szCs w:val="27"/>
+        </w:rPr>
+      </w:pPr>
+      <w:r>
         <w:rPr>
           <w:rFonts w:ascii="Times New Roman" w:hAnsi="Times New Roman" w:cs="Times New Roman"/>
           <w:b/>
           <w:color w:val="000000"/>
-          <w:sz w:val="27"/>
-          <w:szCs w:val="27"/>
-        </w:rPr>
-      </w:pPr>
-      <w:r>
-        <w:rPr>
-          <w:rFonts w:ascii="Times New Roman" w:hAnsi="Times New Roman" w:cs="Times New Roman"/>
-          <w:b/>
-          <w:color w:val="000000"/>
-          <w:sz w:val="27"/>
-          <w:szCs w:val="27"/>
-        </w:rPr>
-        <w:t>Цель работы:</w:t>
+          <w:sz w:val="28"/>
+          <w:szCs w:val="27"/>
+        </w:rPr>
+        <w:tab/>
+      </w:r>
+      <w:r>
+        <w:rPr>
+          <w:rFonts w:ascii="Times New Roman" w:hAnsi="Times New Roman" w:cs="Times New Roman"/>
+          <w:color w:val="000000"/>
+          <w:sz w:val="28"/>
+          <w:szCs w:val="27"/>
+        </w:rPr>
+        <w:t xml:space="preserve">Создать </w:t>
+      </w:r>
+      <w:r>
+        <w:rPr>
+          <w:rFonts w:ascii="Times New Roman" w:hAnsi="Times New Roman" w:cs="Times New Roman"/>
+          <w:color w:val="000000"/>
+          <w:sz w:val="28"/>
+          <w:szCs w:val="27"/>
+        </w:rPr>
+        <w:t>продукт,</w:t>
+      </w:r>
+      <w:r>
+        <w:rPr>
+          <w:rFonts w:ascii="Times New Roman" w:hAnsi="Times New Roman" w:cs="Times New Roman"/>
+          <w:color w:val="000000"/>
+          <w:sz w:val="28"/>
+          <w:szCs w:val="27"/>
+        </w:rPr>
+        <w:t xml:space="preserve"> который зайдёт любителям стратегий, а также научиться правильно создавать игры.</w:t>
       </w:r>
     </w:p>
     <w:p>
       <w:pPr>
-        <w:rPr>
-          <w:rFonts w:ascii="Times New Roman" w:hAnsi="Times New Roman" w:cs="Times New Roman"/>
-          <w:color w:val="000000"/>
-          <w:sz w:val="27"/>
-          <w:szCs w:val="27"/>
-        </w:rPr>
-      </w:pPr>
-      <w:r>
+        <w:spacing w:line="360" w:lineRule="auto"/>
+        <w:contextualSpacing/>
         <w:rPr>
           <w:rFonts w:ascii="Times New Roman" w:hAnsi="Times New Roman" w:cs="Times New Roman"/>
           <w:b/>
           <w:color w:val="000000"/>
-          <w:sz w:val="27"/>
-          <w:szCs w:val="27"/>
-        </w:rPr>
-        <w:tab/>
-      </w:r>
-      <w:r>
-        <w:rPr>
-          <w:rFonts w:ascii="Times New Roman" w:hAnsi="Times New Roman" w:cs="Times New Roman"/>
-          <w:color w:val="000000"/>
-          <w:sz w:val="27"/>
-          <w:szCs w:val="27"/>
-        </w:rPr>
-        <w:t>Создать продукт который зайдёт любителям стратегий, а также научиться правильно создавать игры.</w:t>
-      </w:r>
-    </w:p>
-    <w:p>
-      <w:pPr>
+          <w:sz w:val="28"/>
+          <w:szCs w:val="27"/>
+        </w:rPr>
+      </w:pPr>
+      <w:r>
         <w:rPr>
           <w:rFonts w:ascii="Times New Roman" w:hAnsi="Times New Roman" w:cs="Times New Roman"/>
           <w:b/>
           <w:color w:val="000000"/>
-          <w:sz w:val="27"/>
-          <w:szCs w:val="27"/>
-        </w:rPr>
-      </w:pPr>
-      <w:r>
-        <w:rPr>
-          <w:rFonts w:ascii="Times New Roman" w:hAnsi="Times New Roman" w:cs="Times New Roman"/>
-          <w:b/>
-          <w:color w:val="000000"/>
-          <w:sz w:val="27"/>
+          <w:sz w:val="28"/>
           <w:szCs w:val="27"/>
         </w:rPr>
         <w:t>Задачи работы:</w:t>
@@ -612,21 +797,41 @@
           <w:ilvl w:val="0"/>
           <w:numId w:val="7"/>
         </w:numPr>
-        <w:rPr>
-          <w:rFonts w:ascii="Times New Roman" w:hAnsi="Times New Roman" w:cs="Times New Roman"/>
-          <w:color w:val="000000"/>
-          <w:sz w:val="27"/>
-          <w:szCs w:val="27"/>
-        </w:rPr>
-      </w:pPr>
-      <w:r>
-        <w:rPr>
-          <w:rFonts w:ascii="Times New Roman" w:hAnsi="Times New Roman" w:cs="Times New Roman"/>
-          <w:color w:val="000000"/>
-          <w:sz w:val="27"/>
-          <w:szCs w:val="27"/>
-        </w:rPr>
-        <w:t>Проанализировать рынок, насыщенный ошибками и гениальным решениями в сфере игр жанра ”Стратегия”.</w:t>
+        <w:spacing w:line="360" w:lineRule="auto"/>
+        <w:jc w:val="both"/>
+        <w:rPr>
+          <w:rFonts w:ascii="Times New Roman" w:hAnsi="Times New Roman" w:cs="Times New Roman"/>
+          <w:color w:val="000000"/>
+          <w:sz w:val="28"/>
+          <w:szCs w:val="27"/>
+        </w:rPr>
+      </w:pPr>
+      <w:r>
+        <w:rPr>
+          <w:rFonts w:ascii="Times New Roman" w:hAnsi="Times New Roman" w:cs="Times New Roman"/>
+          <w:color w:val="000000"/>
+          <w:sz w:val="28"/>
+          <w:szCs w:val="27"/>
+        </w:rPr>
+        <w:t>Проанализировать рынок, насыщенный ошибками и гениальн</w:t>
+      </w:r>
+      <w:r>
+        <w:rPr>
+          <w:rFonts w:ascii="Times New Roman" w:hAnsi="Times New Roman" w:cs="Times New Roman"/>
+          <w:color w:val="000000"/>
+          <w:sz w:val="28"/>
+          <w:szCs w:val="27"/>
+        </w:rPr>
+        <w:t>ым решениями в сфере игр жанра «Стратегия»</w:t>
+      </w:r>
+      <w:r>
+        <w:rPr>
+          <w:rFonts w:ascii="Times New Roman" w:hAnsi="Times New Roman" w:cs="Times New Roman"/>
+          <w:color w:val="000000"/>
+          <w:sz w:val="28"/>
+          <w:szCs w:val="27"/>
+        </w:rPr>
+        <w:t>.</w:t>
       </w:r>
     </w:p>
     <w:p>
@@ -636,18 +841,20 @@
           <w:ilvl w:val="0"/>
           <w:numId w:val="7"/>
         </w:numPr>
-        <w:rPr>
-          <w:rFonts w:ascii="Times New Roman" w:hAnsi="Times New Roman" w:cs="Times New Roman"/>
-          <w:color w:val="000000"/>
-          <w:sz w:val="27"/>
-          <w:szCs w:val="27"/>
-        </w:rPr>
-      </w:pPr>
-      <w:r>
-        <w:rPr>
-          <w:rFonts w:ascii="Times New Roman" w:hAnsi="Times New Roman" w:cs="Times New Roman"/>
-          <w:color w:val="000000"/>
-          <w:sz w:val="27"/>
+        <w:spacing w:line="360" w:lineRule="auto"/>
+        <w:jc w:val="both"/>
+        <w:rPr>
+          <w:rFonts w:ascii="Times New Roman" w:hAnsi="Times New Roman" w:cs="Times New Roman"/>
+          <w:color w:val="000000"/>
+          <w:sz w:val="28"/>
+          <w:szCs w:val="27"/>
+        </w:rPr>
+      </w:pPr>
+      <w:r>
+        <w:rPr>
+          <w:rFonts w:ascii="Times New Roman" w:hAnsi="Times New Roman" w:cs="Times New Roman"/>
+          <w:color w:val="000000"/>
+          <w:sz w:val="28"/>
           <w:szCs w:val="27"/>
         </w:rPr>
         <w:t>Создать игру, которую можно будет вывести в свет игрового мира.</w:t>
@@ -660,6 +867,8 @@
           <w:ilvl w:val="0"/>
           <w:numId w:val="7"/>
         </w:numPr>
+        <w:spacing w:line="360" w:lineRule="auto"/>
+        <w:jc w:val="both"/>
         <w:rPr>
           <w:rFonts w:ascii="Times New Roman" w:hAnsi="Times New Roman" w:cs="Times New Roman"/>
           <w:color w:val="000000"/>
@@ -671,19 +880,48 @@
         <w:rPr>
           <w:rFonts w:ascii="Times New Roman" w:hAnsi="Times New Roman" w:cs="Times New Roman"/>
           <w:color w:val="000000"/>
+          <w:sz w:val="28"/>
+          <w:szCs w:val="27"/>
+        </w:rPr>
+        <w:t xml:space="preserve">Провести оценку результатов с помощью людей которые будут играть в мой проект и сообщать о </w:t>
+      </w:r>
+      <w:r>
+        <w:rPr>
+          <w:rFonts w:ascii="Times New Roman" w:hAnsi="Times New Roman" w:cs="Times New Roman"/>
+          <w:color w:val="000000"/>
+          <w:sz w:val="28"/>
+          <w:szCs w:val="27"/>
+        </w:rPr>
+        <w:t>том,</w:t>
+      </w:r>
+      <w:r>
+        <w:rPr>
+          <w:rFonts w:ascii="Times New Roman" w:hAnsi="Times New Roman" w:cs="Times New Roman"/>
+          <w:color w:val="000000"/>
+          <w:sz w:val="28"/>
+          <w:szCs w:val="27"/>
+        </w:rPr>
+        <w:t xml:space="preserve"> что им нравится, а что нет</w:t>
+      </w:r>
+      <w:r>
+        <w:rPr>
+          <w:rFonts w:ascii="Times New Roman" w:hAnsi="Times New Roman" w:cs="Times New Roman"/>
+          <w:color w:val="000000"/>
           <w:sz w:val="27"/>
           <w:szCs w:val="27"/>
         </w:rPr>
-        <w:t>Провести оценку результатов с помощью людей которые будут играть в мой проект и сообщать о том что им нравится, а что нет.</w:t>
+        <w:t>.</w:t>
       </w:r>
     </w:p>
     <w:p>
       <w:pPr>
+        <w:spacing w:line="360" w:lineRule="auto"/>
+        <w:contextualSpacing/>
         <w:rPr>
           <w:rFonts w:ascii="Times New Roman" w:hAnsi="Times New Roman" w:cs="Times New Roman"/>
           <w:b/>
           <w:color w:val="000000"/>
-          <w:sz w:val="27"/>
+          <w:sz w:val="32"/>
           <w:szCs w:val="27"/>
         </w:rPr>
       </w:pPr>
@@ -692,7 +930,7 @@
           <w:rFonts w:ascii="Times New Roman" w:hAnsi="Times New Roman" w:cs="Times New Roman"/>
           <w:b/>
           <w:color w:val="000000"/>
-          <w:sz w:val="27"/>
+          <w:sz w:val="32"/>
           <w:szCs w:val="27"/>
         </w:rPr>
         <w:t>Методика выполнения работы</w:t>
@@ -700,11 +938,13 @@
     </w:p>
     <w:p>
       <w:pPr>
+        <w:spacing w:line="360" w:lineRule="auto"/>
+        <w:contextualSpacing/>
         <w:rPr>
           <w:rFonts w:ascii="Times New Roman" w:hAnsi="Times New Roman" w:cs="Times New Roman"/>
           <w:b/>
           <w:color w:val="000000"/>
-          <w:sz w:val="27"/>
+          <w:sz w:val="28"/>
           <w:szCs w:val="27"/>
         </w:rPr>
       </w:pPr>
@@ -713,7 +953,7 @@
           <w:rFonts w:ascii="Times New Roman" w:hAnsi="Times New Roman" w:cs="Times New Roman"/>
           <w:b/>
           <w:color w:val="000000"/>
-          <w:sz w:val="27"/>
+          <w:sz w:val="28"/>
           <w:szCs w:val="27"/>
         </w:rPr>
         <w:t>Анализ существующих решений</w:t>
@@ -721,25 +961,52 @@
     </w:p>
     <w:p>
       <w:pPr>
-        <w:rPr>
-          <w:rFonts w:ascii="Times New Roman" w:hAnsi="Times New Roman" w:cs="Times New Roman"/>
-          <w:sz w:val="24"/>
-          <w:szCs w:val="24"/>
-        </w:rPr>
-      </w:pPr>
-      <w:r>
-        <w:rPr>
-          <w:rFonts w:ascii="Times New Roman" w:hAnsi="Times New Roman" w:cs="Times New Roman"/>
-          <w:sz w:val="24"/>
-          <w:szCs w:val="24"/>
-        </w:rPr>
-        <w:t>Игровая индустрия эта одна из самых быстро развивающихся индустрий в мире, поэтому конкурентов у моей игры найдётся много, но благодаря задумкам которых нет в других играх, я избавился от всех конкурентов кроме одного. Это игра ”The bat</w:t>
-      </w:r>
-      <w:r>
-        <w:rPr>
-          <w:rFonts w:ascii="Times New Roman" w:hAnsi="Times New Roman" w:cs="Times New Roman"/>
-          <w:sz w:val="24"/>
-          <w:szCs w:val="24"/>
+        <w:spacing w:line="360" w:lineRule="auto"/>
+        <w:contextualSpacing/>
+        <w:rPr>
+          <w:rFonts w:ascii="Times New Roman" w:hAnsi="Times New Roman" w:cs="Times New Roman"/>
+          <w:sz w:val="28"/>
+          <w:szCs w:val="27"/>
+        </w:rPr>
+      </w:pPr>
+      <w:r>
+        <w:rPr>
+          <w:rFonts w:ascii="Times New Roman" w:hAnsi="Times New Roman" w:cs="Times New Roman"/>
+          <w:sz w:val="28"/>
+          <w:szCs w:val="27"/>
+        </w:rPr>
+        <w:t xml:space="preserve">Игровая индустрия эта одна из самых быстро развивающихся индустрий в мире, поэтому конкурентов у моей игры найдётся много, но благодаря задумкам которых нет в других играх, я избавился от всех конкурентов </w:t>
+      </w:r>
+      <w:r>
+        <w:rPr>
+          <w:rFonts w:ascii="Times New Roman" w:hAnsi="Times New Roman" w:cs="Times New Roman"/>
+          <w:sz w:val="28"/>
+          <w:szCs w:val="27"/>
+        </w:rPr>
+        <w:t xml:space="preserve">кроме </w:t>
+      </w:r>
+      <w:r>
+        <w:rPr>
+          <w:rFonts w:ascii="Times New Roman" w:hAnsi="Times New Roman" w:cs="Times New Roman"/>
+          <w:sz w:val="28"/>
+          <w:szCs w:val="27"/>
+        </w:rPr>
+        <w:lastRenderedPageBreak/>
+        <w:t>одного. Это игра «</w:t>
+      </w:r>
+      <w:r>
+        <w:rPr>
+          <w:rFonts w:ascii="Times New Roman" w:hAnsi="Times New Roman" w:cs="Times New Roman"/>
+          <w:sz w:val="28"/>
+          <w:szCs w:val="27"/>
+        </w:rPr>
+        <w:t>The bat</w:t>
+      </w:r>
+      <w:r>
+        <w:rPr>
+          <w:rFonts w:ascii="Times New Roman" w:hAnsi="Times New Roman" w:cs="Times New Roman"/>
+          <w:sz w:val="28"/>
+          <w:szCs w:val="27"/>
           <w:lang w:val="en-US"/>
         </w:rPr>
         <w:t>t</w:t>
@@ -747,16 +1014,16 @@
       <w:r>
         <w:rPr>
           <w:rFonts w:ascii="Times New Roman" w:hAnsi="Times New Roman" w:cs="Times New Roman"/>
-          <w:sz w:val="24"/>
-          <w:szCs w:val="24"/>
+          <w:sz w:val="28"/>
+          <w:szCs w:val="27"/>
         </w:rPr>
         <w:t xml:space="preserve">le </w:t>
       </w:r>
       <w:r>
         <w:rPr>
           <w:rFonts w:ascii="Times New Roman" w:hAnsi="Times New Roman" w:cs="Times New Roman"/>
-          <w:sz w:val="24"/>
-          <w:szCs w:val="24"/>
+          <w:sz w:val="28"/>
+          <w:szCs w:val="27"/>
           <w:lang w:val="en-US"/>
         </w:rPr>
         <w:t>of</w:t>
@@ -764,16 +1031,16 @@
       <w:r>
         <w:rPr>
           <w:rFonts w:ascii="Times New Roman" w:hAnsi="Times New Roman" w:cs="Times New Roman"/>
-          <w:sz w:val="24"/>
-          <w:szCs w:val="24"/>
+          <w:sz w:val="28"/>
+          <w:szCs w:val="27"/>
         </w:rPr>
         <w:t xml:space="preserve"> </w:t>
       </w:r>
       <w:r>
         <w:rPr>
           <w:rFonts w:ascii="Times New Roman" w:hAnsi="Times New Roman" w:cs="Times New Roman"/>
-          <w:sz w:val="24"/>
-          <w:szCs w:val="24"/>
+          <w:sz w:val="28"/>
+          <w:szCs w:val="27"/>
           <w:lang w:val="en-US"/>
         </w:rPr>
         <w:t>polytopia</w:t>
@@ -781,19 +1048,29 @@
       <w:r>
         <w:rPr>
           <w:rFonts w:ascii="Times New Roman" w:hAnsi="Times New Roman" w:cs="Times New Roman"/>
-          <w:sz w:val="24"/>
-          <w:szCs w:val="24"/>
-        </w:rPr>
-        <w:t>”, у неё похожая реализация игрового процесса.</w:t>
+          <w:sz w:val="28"/>
+          <w:szCs w:val="27"/>
+        </w:rPr>
+        <w:t>»</w:t>
+      </w:r>
+      <w:r>
+        <w:rPr>
+          <w:rFonts w:ascii="Times New Roman" w:hAnsi="Times New Roman" w:cs="Times New Roman"/>
+          <w:sz w:val="28"/>
+          <w:szCs w:val="27"/>
+        </w:rPr>
+        <w:t>, у неё похожая реализация игрового процесса.</w:t>
       </w:r>
     </w:p>
     <w:p>
       <w:pPr>
         <w:pStyle w:val="af5"/>
+        <w:spacing w:line="360" w:lineRule="auto"/>
+        <w:contextualSpacing/>
         <w:rPr>
           <w:b/>
           <w:color w:val="000000"/>
-          <w:sz w:val="27"/>
+          <w:sz w:val="28"/>
           <w:szCs w:val="27"/>
         </w:rPr>
       </w:pPr>
@@ -801,7 +1078,7 @@
         <w:rPr>
           <w:b/>
           <w:color w:val="000000"/>
-          <w:sz w:val="27"/>
+          <w:sz w:val="28"/>
           <w:szCs w:val="27"/>
         </w:rPr>
         <w:t>Методы работы</w:t>
@@ -810,16 +1087,18 @@
     <w:p>
       <w:pPr>
         <w:pStyle w:val="af5"/>
-        <w:rPr>
-          <w:color w:val="000000"/>
-          <w:sz w:val="27"/>
-          <w:szCs w:val="27"/>
-        </w:rPr>
-      </w:pPr>
-      <w:r>
-        <w:rPr>
-          <w:color w:val="000000"/>
-          <w:sz w:val="27"/>
+        <w:spacing w:line="360" w:lineRule="auto"/>
+        <w:contextualSpacing/>
+        <w:rPr>
+          <w:color w:val="000000"/>
+          <w:sz w:val="28"/>
+          <w:szCs w:val="27"/>
+        </w:rPr>
+      </w:pPr>
+      <w:r>
+        <w:rPr>
+          <w:color w:val="000000"/>
+          <w:sz w:val="28"/>
           <w:szCs w:val="27"/>
         </w:rPr>
         <w:t>Использование языка программирования Python, существующие библиотеки данного языка.</w:t>
@@ -828,16 +1107,18 @@
     <w:p>
       <w:pPr>
         <w:pStyle w:val="af5"/>
-        <w:rPr>
-          <w:color w:val="000000"/>
-          <w:sz w:val="27"/>
-          <w:szCs w:val="27"/>
-        </w:rPr>
-      </w:pPr>
-      <w:r>
-        <w:rPr>
-          <w:color w:val="000000"/>
-          <w:sz w:val="27"/>
+        <w:spacing w:line="360" w:lineRule="auto"/>
+        <w:contextualSpacing/>
+        <w:rPr>
+          <w:color w:val="000000"/>
+          <w:sz w:val="28"/>
+          <w:szCs w:val="27"/>
+        </w:rPr>
+      </w:pPr>
+      <w:r>
+        <w:rPr>
+          <w:color w:val="000000"/>
+          <w:sz w:val="28"/>
           <w:szCs w:val="27"/>
         </w:rPr>
         <w:t>Использование внешних файлов для хранения информации.</w:t>
@@ -846,10 +1127,12 @@
     <w:p>
       <w:pPr>
         <w:pStyle w:val="af5"/>
+        <w:spacing w:line="360" w:lineRule="auto"/>
+        <w:contextualSpacing/>
         <w:rPr>
           <w:b/>
           <w:color w:val="000000"/>
-          <w:sz w:val="27"/>
+          <w:sz w:val="28"/>
           <w:szCs w:val="27"/>
         </w:rPr>
       </w:pPr>
@@ -857,20 +1140,21 @@
         <w:rPr>
           <w:b/>
           <w:color w:val="000000"/>
-          <w:sz w:val="27"/>
-          <w:szCs w:val="27"/>
-        </w:rPr>
-        <w:lastRenderedPageBreak/>
+          <w:sz w:val="28"/>
+          <w:szCs w:val="27"/>
+        </w:rPr>
         <w:t>Место и сроки выполнения работы</w:t>
       </w:r>
     </w:p>
     <w:p>
       <w:pPr>
         <w:pStyle w:val="af5"/>
+        <w:spacing w:line="360" w:lineRule="auto"/>
+        <w:contextualSpacing/>
         <w:rPr>
           <w:i/>
           <w:color w:val="000000"/>
-          <w:sz w:val="27"/>
+          <w:sz w:val="28"/>
           <w:szCs w:val="27"/>
         </w:rPr>
       </w:pPr>
@@ -878,7 +1162,7 @@
         <w:rPr>
           <w:i/>
           <w:color w:val="000000"/>
-          <w:sz w:val="27"/>
+          <w:sz w:val="28"/>
           <w:szCs w:val="27"/>
         </w:rPr>
         <w:t>Сроки работы</w:t>
@@ -887,16 +1171,18 @@
     <w:p>
       <w:pPr>
         <w:pStyle w:val="af5"/>
-        <w:rPr>
-          <w:color w:val="000000"/>
-          <w:sz w:val="27"/>
-          <w:szCs w:val="27"/>
-        </w:rPr>
-      </w:pPr>
-      <w:r>
-        <w:rPr>
-          <w:color w:val="000000"/>
-          <w:sz w:val="27"/>
+        <w:spacing w:line="360" w:lineRule="auto"/>
+        <w:contextualSpacing/>
+        <w:rPr>
+          <w:color w:val="000000"/>
+          <w:sz w:val="28"/>
+          <w:szCs w:val="27"/>
+        </w:rPr>
+      </w:pPr>
+      <w:r>
+        <w:rPr>
+          <w:color w:val="000000"/>
+          <w:sz w:val="28"/>
           <w:szCs w:val="27"/>
         </w:rPr>
         <w:t>Работа выполнялась с середины января 2022 по февраль 2022.</w:t>
@@ -905,10 +1191,12 @@
     <w:p>
       <w:pPr>
         <w:pStyle w:val="af5"/>
+        <w:spacing w:line="360" w:lineRule="auto"/>
+        <w:contextualSpacing/>
         <w:rPr>
           <w:i/>
           <w:color w:val="000000"/>
-          <w:sz w:val="27"/>
+          <w:sz w:val="28"/>
           <w:szCs w:val="27"/>
         </w:rPr>
       </w:pPr>
@@ -916,7 +1204,7 @@
         <w:rPr>
           <w:i/>
           <w:color w:val="000000"/>
-          <w:sz w:val="27"/>
+          <w:sz w:val="28"/>
           <w:szCs w:val="27"/>
         </w:rPr>
         <w:t>Место работы</w:t>
@@ -925,16 +1213,18 @@
     <w:p>
       <w:pPr>
         <w:pStyle w:val="af5"/>
-        <w:rPr>
-          <w:color w:val="000000"/>
-          <w:sz w:val="27"/>
-          <w:szCs w:val="27"/>
-        </w:rPr>
-      </w:pPr>
-      <w:r>
-        <w:rPr>
-          <w:color w:val="000000"/>
-          <w:sz w:val="27"/>
+        <w:spacing w:line="360" w:lineRule="auto"/>
+        <w:contextualSpacing/>
+        <w:rPr>
+          <w:color w:val="000000"/>
+          <w:sz w:val="28"/>
+          <w:szCs w:val="27"/>
+        </w:rPr>
+      </w:pPr>
+      <w:r>
+        <w:rPr>
+          <w:color w:val="000000"/>
+          <w:sz w:val="28"/>
           <w:szCs w:val="27"/>
         </w:rPr>
         <w:t>На ИТ Полигоне в Государственном бюджетном общеобразовательном учреждении города Москвы «Образовательный центр «Протон».</w:t>
@@ -942,6 +1232,8 @@
     </w:p>
     <w:p>
       <w:pPr>
+        <w:spacing w:line="360" w:lineRule="auto"/>
+        <w:contextualSpacing/>
         <w:rPr>
           <w:rFonts w:ascii="Times New Roman" w:hAnsi="Times New Roman" w:cs="Times New Roman"/>
           <w:b/>
@@ -953,7 +1245,7 @@
         <w:rPr>
           <w:rFonts w:ascii="Times New Roman" w:hAnsi="Times New Roman" w:cs="Times New Roman"/>
           <w:b/>
-          <w:sz w:val="32"/>
+          <w:sz w:val="28"/>
           <w:szCs w:val="32"/>
         </w:rPr>
         <w:t>Стадии и этапы разработки</w:t>
@@ -976,19 +1268,38 @@
           <w:ilvl w:val="0"/>
           <w:numId w:val="9"/>
         </w:numPr>
-        <w:rPr>
-          <w:rFonts w:ascii="Times New Roman" w:hAnsi="Times New Roman" w:cs="Times New Roman"/>
-          <w:sz w:val="27"/>
-          <w:szCs w:val="27"/>
-        </w:rPr>
-      </w:pPr>
-      <w:r>
-        <w:rPr>
-          <w:rFonts w:ascii="Times New Roman" w:hAnsi="Times New Roman" w:cs="Times New Roman"/>
-          <w:sz w:val="27"/>
-          <w:szCs w:val="27"/>
-        </w:rPr>
-        <w:t>Разработка кода начального экрана(создание 4х кнопок: новая игра, загрузить игру, настройки и выход.</w:t>
+        <w:spacing w:line="360" w:lineRule="auto"/>
+        <w:ind w:left="709" w:hanging="709"/>
+        <w:jc w:val="both"/>
+        <w:rPr>
+          <w:rFonts w:ascii="Times New Roman" w:hAnsi="Times New Roman" w:cs="Times New Roman"/>
+          <w:sz w:val="28"/>
+          <w:szCs w:val="27"/>
+        </w:rPr>
+      </w:pPr>
+      <w:r>
+        <w:rPr>
+          <w:rFonts w:ascii="Times New Roman" w:hAnsi="Times New Roman" w:cs="Times New Roman"/>
+          <w:sz w:val="28"/>
+          <w:szCs w:val="27"/>
+        </w:rPr>
+        <w:t>Разработка кода начального экрана</w:t>
+      </w:r>
+      <w:r>
+        <w:rPr>
+          <w:rFonts w:ascii="Times New Roman" w:hAnsi="Times New Roman" w:cs="Times New Roman"/>
+          <w:sz w:val="28"/>
+          <w:szCs w:val="27"/>
+        </w:rPr>
+        <w:t xml:space="preserve"> </w:t>
+      </w:r>
+      <w:r>
+        <w:rPr>
+          <w:rFonts w:ascii="Times New Roman" w:hAnsi="Times New Roman" w:cs="Times New Roman"/>
+          <w:sz w:val="28"/>
+          <w:szCs w:val="27"/>
+        </w:rPr>
+        <w:t>(создание 4х кнопок: новая игра, загрузить игру, настройки и выход.</w:t>
       </w:r>
     </w:p>
     <w:p>
@@ -998,19 +1309,38 @@
           <w:ilvl w:val="0"/>
           <w:numId w:val="9"/>
         </w:numPr>
-        <w:rPr>
-          <w:rFonts w:ascii="Times New Roman" w:hAnsi="Times New Roman" w:cs="Times New Roman"/>
-          <w:sz w:val="27"/>
-          <w:szCs w:val="27"/>
-        </w:rPr>
-      </w:pPr>
-      <w:r>
-        <w:rPr>
-          <w:rFonts w:ascii="Times New Roman" w:hAnsi="Times New Roman" w:cs="Times New Roman"/>
-          <w:sz w:val="27"/>
-          <w:szCs w:val="27"/>
-        </w:rPr>
-        <w:t>экрана выбора режима игры(создание выбора трёх режимов игры: 1 VS 1, Waves, Invasion. К каждому режиму должно прилагаться его описание.</w:t>
+        <w:spacing w:line="360" w:lineRule="auto"/>
+        <w:ind w:left="709" w:hanging="709"/>
+        <w:jc w:val="both"/>
+        <w:rPr>
+          <w:rFonts w:ascii="Times New Roman" w:hAnsi="Times New Roman" w:cs="Times New Roman"/>
+          <w:sz w:val="28"/>
+          <w:szCs w:val="27"/>
+        </w:rPr>
+      </w:pPr>
+      <w:r>
+        <w:rPr>
+          <w:rFonts w:ascii="Times New Roman" w:hAnsi="Times New Roman" w:cs="Times New Roman"/>
+          <w:sz w:val="28"/>
+          <w:szCs w:val="27"/>
+        </w:rPr>
+        <w:t>экрана выбора режима игры</w:t>
+      </w:r>
+      <w:r>
+        <w:rPr>
+          <w:rFonts w:ascii="Times New Roman" w:hAnsi="Times New Roman" w:cs="Times New Roman"/>
+          <w:sz w:val="28"/>
+          <w:szCs w:val="27"/>
+        </w:rPr>
+        <w:t xml:space="preserve"> </w:t>
+      </w:r>
+      <w:r>
+        <w:rPr>
+          <w:rFonts w:ascii="Times New Roman" w:hAnsi="Times New Roman" w:cs="Times New Roman"/>
+          <w:sz w:val="28"/>
+          <w:szCs w:val="27"/>
+        </w:rPr>
+        <w:t>(создание выбора трёх режимов игры: 1 VS 1, Waves, Invasion. К каждому режиму должно прилагаться его описание.</w:t>
       </w:r>
     </w:p>
     <w:p>
@@ -1020,16 +1350,19 @@
           <w:ilvl w:val="0"/>
           <w:numId w:val="9"/>
         </w:numPr>
-        <w:rPr>
-          <w:rFonts w:ascii="Times New Roman" w:hAnsi="Times New Roman" w:cs="Times New Roman"/>
-          <w:sz w:val="27"/>
-          <w:szCs w:val="27"/>
-        </w:rPr>
-      </w:pPr>
-      <w:r>
-        <w:rPr>
-          <w:rFonts w:ascii="Times New Roman" w:hAnsi="Times New Roman" w:cs="Times New Roman"/>
-          <w:sz w:val="27"/>
+        <w:spacing w:line="360" w:lineRule="auto"/>
+        <w:ind w:left="709" w:hanging="709"/>
+        <w:jc w:val="both"/>
+        <w:rPr>
+          <w:rFonts w:ascii="Times New Roman" w:hAnsi="Times New Roman" w:cs="Times New Roman"/>
+          <w:sz w:val="28"/>
+          <w:szCs w:val="27"/>
+        </w:rPr>
+      </w:pPr>
+      <w:r>
+        <w:rPr>
+          <w:rFonts w:ascii="Times New Roman" w:hAnsi="Times New Roman" w:cs="Times New Roman"/>
+          <w:sz w:val="28"/>
           <w:szCs w:val="27"/>
         </w:rPr>
         <w:t>Создание графического интерфейса игры(Пиксельная)</w:t>
@@ -1042,19 +1375,38 @@
           <w:ilvl w:val="0"/>
           <w:numId w:val="9"/>
         </w:numPr>
-        <w:rPr>
-          <w:rFonts w:ascii="Times New Roman" w:hAnsi="Times New Roman" w:cs="Times New Roman"/>
-          <w:sz w:val="27"/>
-          <w:szCs w:val="27"/>
-        </w:rPr>
-      </w:pPr>
-      <w:r>
-        <w:rPr>
-          <w:rFonts w:ascii="Times New Roman" w:hAnsi="Times New Roman" w:cs="Times New Roman"/>
-          <w:sz w:val="27"/>
-          <w:szCs w:val="27"/>
-        </w:rPr>
-        <w:t>Разработка карты(карт), на которых игрок будет играть(Карты должны храниться в txt файлах)</w:t>
+        <w:spacing w:line="360" w:lineRule="auto"/>
+        <w:ind w:left="709" w:hanging="709"/>
+        <w:jc w:val="both"/>
+        <w:rPr>
+          <w:rFonts w:ascii="Times New Roman" w:hAnsi="Times New Roman" w:cs="Times New Roman"/>
+          <w:sz w:val="28"/>
+          <w:szCs w:val="27"/>
+        </w:rPr>
+      </w:pPr>
+      <w:r>
+        <w:rPr>
+          <w:rFonts w:ascii="Times New Roman" w:hAnsi="Times New Roman" w:cs="Times New Roman"/>
+          <w:sz w:val="28"/>
+          <w:szCs w:val="27"/>
+        </w:rPr>
+        <w:t>Разработка карты(карт), на которых игрок будет играть</w:t>
+      </w:r>
+      <w:r>
+        <w:rPr>
+          <w:rFonts w:ascii="Times New Roman" w:hAnsi="Times New Roman" w:cs="Times New Roman"/>
+          <w:sz w:val="28"/>
+          <w:szCs w:val="27"/>
+        </w:rPr>
+        <w:t xml:space="preserve"> </w:t>
+      </w:r>
+      <w:r>
+        <w:rPr>
+          <w:rFonts w:ascii="Times New Roman" w:hAnsi="Times New Roman" w:cs="Times New Roman"/>
+          <w:sz w:val="28"/>
+          <w:szCs w:val="27"/>
+        </w:rPr>
+        <w:t>(Карты должны храниться в txt файлах)</w:t>
       </w:r>
     </w:p>
     <w:p>
@@ -1064,16 +1416,19 @@
           <w:ilvl w:val="0"/>
           <w:numId w:val="9"/>
         </w:numPr>
-        <w:rPr>
-          <w:rFonts w:ascii="Times New Roman" w:hAnsi="Times New Roman" w:cs="Times New Roman"/>
-          <w:sz w:val="27"/>
-          <w:szCs w:val="27"/>
-        </w:rPr>
-      </w:pPr>
-      <w:r>
-        <w:rPr>
-          <w:rFonts w:ascii="Times New Roman" w:hAnsi="Times New Roman" w:cs="Times New Roman"/>
-          <w:sz w:val="27"/>
+        <w:spacing w:line="360" w:lineRule="auto"/>
+        <w:ind w:left="709" w:hanging="709"/>
+        <w:jc w:val="both"/>
+        <w:rPr>
+          <w:rFonts w:ascii="Times New Roman" w:hAnsi="Times New Roman" w:cs="Times New Roman"/>
+          <w:sz w:val="28"/>
+          <w:szCs w:val="27"/>
+        </w:rPr>
+      </w:pPr>
+      <w:r>
+        <w:rPr>
+          <w:rFonts w:ascii="Times New Roman" w:hAnsi="Times New Roman" w:cs="Times New Roman"/>
+          <w:sz w:val="28"/>
           <w:szCs w:val="27"/>
         </w:rPr>
         <w:t xml:space="preserve">Создание режима 1 </w:t>
@@ -1081,7 +1436,7 @@
       <w:r>
         <w:rPr>
           <w:rFonts w:ascii="Times New Roman" w:hAnsi="Times New Roman" w:cs="Times New Roman"/>
-          <w:sz w:val="27"/>
+          <w:sz w:val="28"/>
           <w:szCs w:val="27"/>
           <w:lang w:val="en-US"/>
         </w:rPr>
@@ -1090,10 +1445,51 @@
       <w:r>
         <w:rPr>
           <w:rFonts w:ascii="Times New Roman" w:hAnsi="Times New Roman" w:cs="Times New Roman"/>
-          <w:sz w:val="27"/>
-          <w:szCs w:val="27"/>
-        </w:rPr>
-        <w:t xml:space="preserve"> 1(Это режим в котором игроки на одном компьютере сражаются против друг друга, управляя поселениями. В каждом из режимов присутствует окно строительства, его нужно создать в первую очередь, дальше создать систему строительства, систему развития поселение(изучения новых технологий), разработать действия всех зданий, а так же воинов, игра будет пошаговой в любом из режимов, игрок будет выполнять все действия которые может, потом нажимать на пробел и ход будет переходить к другому игроку. Ресурсами игры являются: дерево, металл, камень и слитки)</w:t>
+          <w:sz w:val="28"/>
+          <w:szCs w:val="27"/>
+        </w:rPr>
+        <w:t xml:space="preserve"> 1(Это режим в котором игроки на одном компьютере сражаются против друг друга, управляя поселениями. В каждом из режимов присутствует окно строительства, его нужно создать в первую очередь, дальше создать систему строительства, систему развития поселение</w:t>
+      </w:r>
+      <w:r>
+        <w:rPr>
+          <w:rFonts w:ascii="Times New Roman" w:hAnsi="Times New Roman" w:cs="Times New Roman"/>
+          <w:sz w:val="28"/>
+          <w:szCs w:val="27"/>
+        </w:rPr>
+        <w:t xml:space="preserve"> </w:t>
+      </w:r>
+      <w:r>
+        <w:rPr>
+          <w:rFonts w:ascii="Times New Roman" w:hAnsi="Times New Roman" w:cs="Times New Roman"/>
+          <w:sz w:val="28"/>
+          <w:szCs w:val="27"/>
+        </w:rPr>
+        <w:t xml:space="preserve">(изучения новых технологий), разработать действия всех зданий, а </w:t>
+      </w:r>
+      <w:r>
+        <w:rPr>
+          <w:rFonts w:ascii="Times New Roman" w:hAnsi="Times New Roman" w:cs="Times New Roman"/>
+          <w:sz w:val="28"/>
+          <w:szCs w:val="27"/>
+        </w:rPr>
+        <w:t>также</w:t>
+      </w:r>
+      <w:r>
+        <w:rPr>
+          <w:rFonts w:ascii="Times New Roman" w:hAnsi="Times New Roman" w:cs="Times New Roman"/>
+          <w:sz w:val="28"/>
+          <w:szCs w:val="27"/>
+        </w:rPr>
+        <w:t xml:space="preserve"> воинов, игра будет пошаговой в любом из режимов, игрок будет выполнять все действия которые может, потом нажимать на </w:t>
+      </w:r>
+      <w:r>
+        <w:rPr>
+          <w:rFonts w:ascii="Times New Roman" w:hAnsi="Times New Roman" w:cs="Times New Roman"/>
+          <w:sz w:val="28"/>
+          <w:szCs w:val="27"/>
+        </w:rPr>
+        <w:lastRenderedPageBreak/>
+        <w:t>пробел и ход будет переходить к другому игроку. Ресурсами игры являются: дерево, металл, камень и слитки)</w:t>
       </w:r>
     </w:p>
     <w:p>
@@ -1103,19 +1499,38 @@
           <w:ilvl w:val="0"/>
           <w:numId w:val="9"/>
         </w:numPr>
-        <w:rPr>
-          <w:rFonts w:ascii="Times New Roman" w:hAnsi="Times New Roman" w:cs="Times New Roman"/>
-          <w:sz w:val="27"/>
-          <w:szCs w:val="27"/>
-        </w:rPr>
-      </w:pPr>
-      <w:r>
-        <w:rPr>
-          <w:rFonts w:ascii="Times New Roman" w:hAnsi="Times New Roman" w:cs="Times New Roman"/>
-          <w:sz w:val="27"/>
-          <w:szCs w:val="27"/>
-        </w:rPr>
-        <w:t>Разработка сохранения(в текстовый файл)</w:t>
+        <w:spacing w:line="360" w:lineRule="auto"/>
+        <w:ind w:left="709" w:hanging="709"/>
+        <w:jc w:val="both"/>
+        <w:rPr>
+          <w:rFonts w:ascii="Times New Roman" w:hAnsi="Times New Roman" w:cs="Times New Roman"/>
+          <w:sz w:val="28"/>
+          <w:szCs w:val="27"/>
+        </w:rPr>
+      </w:pPr>
+      <w:r>
+        <w:rPr>
+          <w:rFonts w:ascii="Times New Roman" w:hAnsi="Times New Roman" w:cs="Times New Roman"/>
+          <w:sz w:val="28"/>
+          <w:szCs w:val="27"/>
+        </w:rPr>
+        <w:t>Разработка сохранения</w:t>
+      </w:r>
+      <w:r>
+        <w:rPr>
+          <w:rFonts w:ascii="Times New Roman" w:hAnsi="Times New Roman" w:cs="Times New Roman"/>
+          <w:sz w:val="28"/>
+          <w:szCs w:val="27"/>
+        </w:rPr>
+        <w:t xml:space="preserve"> </w:t>
+      </w:r>
+      <w:r>
+        <w:rPr>
+          <w:rFonts w:ascii="Times New Roman" w:hAnsi="Times New Roman" w:cs="Times New Roman"/>
+          <w:sz w:val="28"/>
+          <w:szCs w:val="27"/>
+        </w:rPr>
+        <w:t>(в текстовый файл)</w:t>
       </w:r>
     </w:p>
     <w:p>
@@ -1125,19 +1540,38 @@
           <w:ilvl w:val="0"/>
           <w:numId w:val="9"/>
         </w:numPr>
-        <w:rPr>
-          <w:rFonts w:ascii="Times New Roman" w:hAnsi="Times New Roman" w:cs="Times New Roman"/>
-          <w:sz w:val="27"/>
-          <w:szCs w:val="27"/>
-        </w:rPr>
-      </w:pPr>
-      <w:r>
-        <w:rPr>
-          <w:rFonts w:ascii="Times New Roman" w:hAnsi="Times New Roman" w:cs="Times New Roman"/>
-          <w:sz w:val="27"/>
-          <w:szCs w:val="27"/>
-        </w:rPr>
-        <w:t>Разработка настроек(в них пользователь может отключить фоновую музыку + креативчик разработчика)</w:t>
+        <w:spacing w:line="360" w:lineRule="auto"/>
+        <w:ind w:left="709" w:hanging="709"/>
+        <w:jc w:val="both"/>
+        <w:rPr>
+          <w:rFonts w:ascii="Times New Roman" w:hAnsi="Times New Roman" w:cs="Times New Roman"/>
+          <w:sz w:val="28"/>
+          <w:szCs w:val="27"/>
+        </w:rPr>
+      </w:pPr>
+      <w:r>
+        <w:rPr>
+          <w:rFonts w:ascii="Times New Roman" w:hAnsi="Times New Roman" w:cs="Times New Roman"/>
+          <w:sz w:val="28"/>
+          <w:szCs w:val="27"/>
+        </w:rPr>
+        <w:t>Разработка настроек</w:t>
+      </w:r>
+      <w:r>
+        <w:rPr>
+          <w:rFonts w:ascii="Times New Roman" w:hAnsi="Times New Roman" w:cs="Times New Roman"/>
+          <w:sz w:val="28"/>
+          <w:szCs w:val="27"/>
+        </w:rPr>
+        <w:t xml:space="preserve"> </w:t>
+      </w:r>
+      <w:r>
+        <w:rPr>
+          <w:rFonts w:ascii="Times New Roman" w:hAnsi="Times New Roman" w:cs="Times New Roman"/>
+          <w:sz w:val="28"/>
+          <w:szCs w:val="27"/>
+        </w:rPr>
+        <w:t>(в них пользователь может отключить фоновую музыку + креативчик разработчика)</w:t>
       </w:r>
     </w:p>
     <w:p>
@@ -1147,16 +1581,19 @@
           <w:ilvl w:val="0"/>
           <w:numId w:val="9"/>
         </w:numPr>
-        <w:rPr>
-          <w:rFonts w:ascii="Times New Roman" w:hAnsi="Times New Roman" w:cs="Times New Roman"/>
-          <w:sz w:val="27"/>
-          <w:szCs w:val="27"/>
-        </w:rPr>
-      </w:pPr>
-      <w:r>
-        <w:rPr>
-          <w:rFonts w:ascii="Times New Roman" w:hAnsi="Times New Roman" w:cs="Times New Roman"/>
-          <w:sz w:val="27"/>
+        <w:spacing w:line="360" w:lineRule="auto"/>
+        <w:ind w:left="709" w:hanging="709"/>
+        <w:jc w:val="both"/>
+        <w:rPr>
+          <w:rFonts w:ascii="Times New Roman" w:hAnsi="Times New Roman" w:cs="Times New Roman"/>
+          <w:sz w:val="28"/>
+          <w:szCs w:val="27"/>
+        </w:rPr>
+      </w:pPr>
+      <w:r>
+        <w:rPr>
+          <w:rFonts w:ascii="Times New Roman" w:hAnsi="Times New Roman" w:cs="Times New Roman"/>
+          <w:sz w:val="28"/>
           <w:szCs w:val="27"/>
         </w:rPr>
         <w:t xml:space="preserve">Разработка ИИ для режима </w:t>
@@ -1164,7 +1601,7 @@
       <w:r>
         <w:rPr>
           <w:rFonts w:ascii="Times New Roman" w:hAnsi="Times New Roman" w:cs="Times New Roman"/>
-          <w:sz w:val="27"/>
+          <w:sz w:val="28"/>
           <w:szCs w:val="27"/>
           <w:lang w:val="en-US"/>
         </w:rPr>
@@ -1173,7 +1610,15 @@
       <w:r>
         <w:rPr>
           <w:rFonts w:ascii="Times New Roman" w:hAnsi="Times New Roman" w:cs="Times New Roman"/>
-          <w:sz w:val="27"/>
+          <w:sz w:val="28"/>
+          <w:szCs w:val="27"/>
+        </w:rPr>
+        <w:t xml:space="preserve"> </w:t>
+      </w:r>
+      <w:r>
+        <w:rPr>
+          <w:rFonts w:ascii="Times New Roman" w:hAnsi="Times New Roman" w:cs="Times New Roman"/>
+          <w:sz w:val="28"/>
           <w:szCs w:val="27"/>
         </w:rPr>
         <w:t>(Боты должны нападать на игрока, идти наикратчайшим путём к его зданию, и по надобности сносить здания и нападать на воинов игрока)</w:t>
@@ -1186,16 +1631,19 @@
           <w:ilvl w:val="0"/>
           <w:numId w:val="9"/>
         </w:numPr>
-        <w:rPr>
-          <w:rFonts w:ascii="Times New Roman" w:hAnsi="Times New Roman" w:cs="Times New Roman"/>
-          <w:sz w:val="27"/>
-          <w:szCs w:val="27"/>
-        </w:rPr>
-      </w:pPr>
-      <w:r>
-        <w:rPr>
-          <w:rFonts w:ascii="Times New Roman" w:hAnsi="Times New Roman" w:cs="Times New Roman"/>
-          <w:sz w:val="27"/>
+        <w:spacing w:line="360" w:lineRule="auto"/>
+        <w:ind w:left="709" w:hanging="709"/>
+        <w:jc w:val="both"/>
+        <w:rPr>
+          <w:rFonts w:ascii="Times New Roman" w:hAnsi="Times New Roman" w:cs="Times New Roman"/>
+          <w:sz w:val="28"/>
+          <w:szCs w:val="28"/>
+        </w:rPr>
+      </w:pPr>
+      <w:r>
+        <w:rPr>
+          <w:rFonts w:ascii="Times New Roman" w:hAnsi="Times New Roman" w:cs="Times New Roman"/>
+          <w:sz w:val="28"/>
           <w:szCs w:val="27"/>
         </w:rPr>
         <w:t xml:space="preserve">Создание режима </w:t>
@@ -1203,7 +1651,7 @@
       <w:r>
         <w:rPr>
           <w:rFonts w:ascii="Times New Roman" w:hAnsi="Times New Roman" w:cs="Times New Roman"/>
-          <w:sz w:val="27"/>
+          <w:sz w:val="28"/>
           <w:szCs w:val="27"/>
           <w:lang w:val="en-US"/>
         </w:rPr>
@@ -1212,10 +1660,26 @@
       <w:r>
         <w:rPr>
           <w:rFonts w:ascii="Times New Roman" w:hAnsi="Times New Roman" w:cs="Times New Roman"/>
-          <w:sz w:val="27"/>
-          <w:szCs w:val="27"/>
-        </w:rPr>
-        <w:t>(В этом режиме на игрока нападают волнами монстры, волны происходят через некоторое количество ходов сделанными игроком, волны должны идти бесконечно и с каждым разом становиться сложнее, выиграть в этом режиме нельзя, главная цель - продержаться как можно дольше.)</w:t>
+          <w:sz w:val="28"/>
+          <w:szCs w:val="27"/>
+        </w:rPr>
+        <w:t xml:space="preserve"> </w:t>
+      </w:r>
+      <w:r>
+        <w:rPr>
+          <w:rFonts w:ascii="Times New Roman" w:hAnsi="Times New Roman" w:cs="Times New Roman"/>
+          <w:sz w:val="28"/>
+          <w:szCs w:val="27"/>
+        </w:rPr>
+        <w:t xml:space="preserve">(В этом режиме на игрока нападают волнами монстры, волны происходят через некоторое количество ходов сделанными игроком, волны должны идти бесконечно и с каждым </w:t>
+      </w:r>
+      <w:r>
+        <w:rPr>
+          <w:rFonts w:ascii="Times New Roman" w:hAnsi="Times New Roman" w:cs="Times New Roman"/>
+          <w:sz w:val="28"/>
+          <w:szCs w:val="28"/>
+        </w:rPr>
+        <w:t>разом становиться сложнее, выиграть в этом режиме нельзя, главная цель - продержаться как можно дольше.)</w:t>
       </w:r>
     </w:p>
     <w:p>
@@ -1225,25 +1689,28 @@
           <w:ilvl w:val="0"/>
           <w:numId w:val="9"/>
         </w:numPr>
-        <w:rPr>
-          <w:rFonts w:ascii="Times New Roman" w:hAnsi="Times New Roman" w:cs="Times New Roman"/>
-          <w:sz w:val="27"/>
-          <w:szCs w:val="27"/>
-        </w:rPr>
-      </w:pPr>
-      <w:r>
-        <w:rPr>
-          <w:rFonts w:ascii="Times New Roman" w:hAnsi="Times New Roman" w:cs="Times New Roman"/>
-          <w:sz w:val="27"/>
-          <w:szCs w:val="27"/>
+        <w:spacing w:line="360" w:lineRule="auto"/>
+        <w:ind w:left="709" w:hanging="709"/>
+        <w:jc w:val="both"/>
+        <w:rPr>
+          <w:rFonts w:ascii="Times New Roman" w:hAnsi="Times New Roman" w:cs="Times New Roman"/>
+          <w:sz w:val="28"/>
+          <w:szCs w:val="28"/>
+        </w:rPr>
+      </w:pPr>
+      <w:r>
+        <w:rPr>
+          <w:rFonts w:ascii="Times New Roman" w:hAnsi="Times New Roman" w:cs="Times New Roman"/>
+          <w:sz w:val="28"/>
+          <w:szCs w:val="28"/>
         </w:rPr>
         <w:t xml:space="preserve">Разработка ИИ для </w:t>
       </w:r>
       <w:r>
         <w:rPr>
           <w:rFonts w:ascii="Times New Roman" w:hAnsi="Times New Roman" w:cs="Times New Roman"/>
-          <w:sz w:val="27"/>
-          <w:szCs w:val="27"/>
+          <w:sz w:val="28"/>
+          <w:szCs w:val="28"/>
           <w:lang w:val="en-US"/>
         </w:rPr>
         <w:t>Invasion</w:t>
@@ -1251,16 +1718,56 @@
       <w:r>
         <w:rPr>
           <w:rFonts w:ascii="Times New Roman" w:hAnsi="Times New Roman" w:cs="Times New Roman"/>
-          <w:sz w:val="27"/>
-          <w:szCs w:val="27"/>
-        </w:rPr>
-        <w:t xml:space="preserve">(Здесь всё сложнее, у ботов есть кристаллы(точки их спавна), боты копятся вокруг кристаллов, и когда скапливается немаленькая группа, они нападают на поселение игрока и так же ведут себя при нападение как в </w:t>
-      </w:r>
-      <w:r>
-        <w:rPr>
-          <w:rFonts w:ascii="Times New Roman" w:hAnsi="Times New Roman" w:cs="Times New Roman"/>
-          <w:sz w:val="27"/>
-          <w:szCs w:val="27"/>
+          <w:sz w:val="28"/>
+          <w:szCs w:val="28"/>
+        </w:rPr>
+        <w:t xml:space="preserve"> </w:t>
+      </w:r>
+      <w:r>
+        <w:rPr>
+          <w:rFonts w:ascii="Times New Roman" w:hAnsi="Times New Roman" w:cs="Times New Roman"/>
+          <w:sz w:val="28"/>
+          <w:szCs w:val="28"/>
+        </w:rPr>
+        <w:t>(Здесь всё сложнее, у ботов есть кристаллы</w:t>
+      </w:r>
+      <w:r>
+        <w:rPr>
+          <w:rFonts w:ascii="Times New Roman" w:hAnsi="Times New Roman" w:cs="Times New Roman"/>
+          <w:sz w:val="28"/>
+          <w:szCs w:val="28"/>
+        </w:rPr>
+        <w:t xml:space="preserve"> </w:t>
+      </w:r>
+      <w:r>
+        <w:rPr>
+          <w:rFonts w:ascii="Times New Roman" w:hAnsi="Times New Roman" w:cs="Times New Roman"/>
+          <w:sz w:val="28"/>
+          <w:szCs w:val="28"/>
+        </w:rPr>
+        <w:t xml:space="preserve">(точки их спавна), боты копятся вокруг кристаллов, и когда скапливается немаленькая группа, они нападают на поселение игрока и так же ведут себя </w:t>
+      </w:r>
+      <w:r>
+        <w:rPr>
+          <w:rFonts w:ascii="Times New Roman" w:hAnsi="Times New Roman" w:cs="Times New Roman"/>
+          <w:sz w:val="28"/>
+          <w:szCs w:val="28"/>
+        </w:rPr>
+        <w:t>при нападении</w:t>
+      </w:r>
+      <w:r>
+        <w:rPr>
+          <w:rFonts w:ascii="Times New Roman" w:hAnsi="Times New Roman" w:cs="Times New Roman"/>
+          <w:sz w:val="28"/>
+          <w:szCs w:val="28"/>
+        </w:rPr>
+        <w:t xml:space="preserve"> как в </w:t>
+      </w:r>
+      <w:r>
+        <w:rPr>
+          <w:rFonts w:ascii="Times New Roman" w:hAnsi="Times New Roman" w:cs="Times New Roman"/>
+          <w:sz w:val="28"/>
+          <w:szCs w:val="28"/>
           <w:lang w:val="en-US"/>
         </w:rPr>
         <w:t>Waves</w:t>
@@ -1268,10 +1775,42 @@
       <w:r>
         <w:rPr>
           <w:rFonts w:ascii="Times New Roman" w:hAnsi="Times New Roman" w:cs="Times New Roman"/>
-          <w:sz w:val="27"/>
-          <w:szCs w:val="27"/>
-        </w:rPr>
-        <w:t>, а так же защищаю свои кристаллы когда игрок нападает на них).</w:t>
+          <w:sz w:val="28"/>
+          <w:szCs w:val="28"/>
+        </w:rPr>
+        <w:t xml:space="preserve">, а </w:t>
+      </w:r>
+      <w:r>
+        <w:rPr>
+          <w:rFonts w:ascii="Times New Roman" w:hAnsi="Times New Roman" w:cs="Times New Roman"/>
+          <w:sz w:val="28"/>
+          <w:szCs w:val="28"/>
+        </w:rPr>
+        <w:t>также</w:t>
+      </w:r>
+      <w:r>
+        <w:rPr>
+          <w:rFonts w:ascii="Times New Roman" w:hAnsi="Times New Roman" w:cs="Times New Roman"/>
+          <w:sz w:val="28"/>
+          <w:szCs w:val="28"/>
+        </w:rPr>
+        <w:t xml:space="preserve"> защищаю свои </w:t>
+      </w:r>
+      <w:r>
+        <w:rPr>
+          <w:rFonts w:ascii="Times New Roman" w:hAnsi="Times New Roman" w:cs="Times New Roman"/>
+          <w:sz w:val="28"/>
+          <w:szCs w:val="28"/>
+        </w:rPr>
+        <w:t>кристаллы,</w:t>
+      </w:r>
+      <w:r>
+        <w:rPr>
+          <w:rFonts w:ascii="Times New Roman" w:hAnsi="Times New Roman" w:cs="Times New Roman"/>
+          <w:sz w:val="28"/>
+          <w:szCs w:val="28"/>
+        </w:rPr>
+        <w:t xml:space="preserve"> когда игрок нападает на них).</w:t>
       </w:r>
     </w:p>
     <w:p>
@@ -1281,26 +1820,28 @@
           <w:ilvl w:val="0"/>
           <w:numId w:val="9"/>
         </w:numPr>
-        <w:rPr>
-          <w:rFonts w:ascii="Times New Roman" w:hAnsi="Times New Roman" w:cs="Times New Roman"/>
-          <w:sz w:val="27"/>
-          <w:szCs w:val="27"/>
-        </w:rPr>
-      </w:pPr>
-      <w:r>
-        <w:rPr>
-          <w:rFonts w:ascii="Times New Roman" w:hAnsi="Times New Roman" w:cs="Times New Roman"/>
-          <w:sz w:val="27"/>
-          <w:szCs w:val="27"/>
-        </w:rPr>
-        <w:lastRenderedPageBreak/>
+        <w:spacing w:line="360" w:lineRule="auto"/>
+        <w:ind w:left="709" w:hanging="709"/>
+        <w:jc w:val="both"/>
+        <w:rPr>
+          <w:rFonts w:ascii="Times New Roman" w:hAnsi="Times New Roman" w:cs="Times New Roman"/>
+          <w:sz w:val="28"/>
+          <w:szCs w:val="28"/>
+        </w:rPr>
+      </w:pPr>
+      <w:r>
+        <w:rPr>
+          <w:rFonts w:ascii="Times New Roman" w:hAnsi="Times New Roman" w:cs="Times New Roman"/>
+          <w:sz w:val="28"/>
+          <w:szCs w:val="28"/>
+        </w:rPr>
         <w:t xml:space="preserve">Создание режима </w:t>
       </w:r>
       <w:r>
         <w:rPr>
           <w:rFonts w:ascii="Times New Roman" w:hAnsi="Times New Roman" w:cs="Times New Roman"/>
-          <w:sz w:val="27"/>
-          <w:szCs w:val="27"/>
+          <w:sz w:val="28"/>
+          <w:szCs w:val="28"/>
           <w:lang w:val="en-US"/>
         </w:rPr>
         <w:t>Invasion</w:t>
@@ -1308,8 +1849,16 @@
       <w:r>
         <w:rPr>
           <w:rFonts w:ascii="Times New Roman" w:hAnsi="Times New Roman" w:cs="Times New Roman"/>
-          <w:sz w:val="27"/>
-          <w:szCs w:val="27"/>
+          <w:sz w:val="28"/>
+          <w:szCs w:val="28"/>
+        </w:rPr>
+        <w:t xml:space="preserve"> </w:t>
+      </w:r>
+      <w:r>
+        <w:rPr>
+          <w:rFonts w:ascii="Times New Roman" w:hAnsi="Times New Roman" w:cs="Times New Roman"/>
+          <w:sz w:val="28"/>
+          <w:szCs w:val="28"/>
         </w:rPr>
         <w:t>(Главная цель игрока - отчистить остров от кристаллов).</w:t>
       </w:r>
@@ -1321,17 +1870,20 @@
           <w:ilvl w:val="0"/>
           <w:numId w:val="9"/>
         </w:numPr>
-        <w:rPr>
-          <w:rFonts w:ascii="Times New Roman" w:hAnsi="Times New Roman" w:cs="Times New Roman"/>
-          <w:sz w:val="27"/>
-          <w:szCs w:val="27"/>
-        </w:rPr>
-      </w:pPr>
-      <w:r>
-        <w:rPr>
-          <w:rFonts w:ascii="Times New Roman" w:hAnsi="Times New Roman" w:cs="Times New Roman"/>
-          <w:sz w:val="27"/>
-          <w:szCs w:val="27"/>
+        <w:spacing w:line="360" w:lineRule="auto"/>
+        <w:ind w:left="709" w:hanging="709"/>
+        <w:jc w:val="both"/>
+        <w:rPr>
+          <w:rFonts w:ascii="Times New Roman" w:hAnsi="Times New Roman" w:cs="Times New Roman"/>
+          <w:sz w:val="28"/>
+          <w:szCs w:val="28"/>
+        </w:rPr>
+      </w:pPr>
+      <w:r>
+        <w:rPr>
+          <w:rFonts w:ascii="Times New Roman" w:hAnsi="Times New Roman" w:cs="Times New Roman"/>
+          <w:sz w:val="28"/>
+          <w:szCs w:val="28"/>
         </w:rPr>
         <w:t>Создание системы лучших результатов игрока</w:t>
       </w:r>
@@ -1343,27 +1895,32 @@
           <w:ilvl w:val="0"/>
           <w:numId w:val="9"/>
         </w:numPr>
-        <w:rPr>
-          <w:rFonts w:ascii="Times New Roman" w:hAnsi="Times New Roman" w:cs="Times New Roman"/>
-          <w:sz w:val="27"/>
-          <w:szCs w:val="27"/>
-        </w:rPr>
-      </w:pPr>
-      <w:r>
-        <w:rPr>
-          <w:rFonts w:ascii="Times New Roman" w:hAnsi="Times New Roman" w:cs="Times New Roman"/>
-          <w:sz w:val="27"/>
-          <w:szCs w:val="27"/>
+        <w:spacing w:line="360" w:lineRule="auto"/>
+        <w:ind w:left="709" w:hanging="709"/>
+        <w:jc w:val="both"/>
+        <w:rPr>
+          <w:rFonts w:ascii="Times New Roman" w:hAnsi="Times New Roman" w:cs="Times New Roman"/>
+          <w:sz w:val="28"/>
+          <w:szCs w:val="28"/>
+        </w:rPr>
+      </w:pPr>
+      <w:r>
+        <w:rPr>
+          <w:rFonts w:ascii="Times New Roman" w:hAnsi="Times New Roman" w:cs="Times New Roman"/>
+          <w:sz w:val="28"/>
+          <w:szCs w:val="28"/>
         </w:rPr>
         <w:t>Отображение результатов игрока в экране выбора режимов игры</w:t>
       </w:r>
     </w:p>
     <w:p>
       <w:pPr>
+        <w:spacing w:line="360" w:lineRule="auto"/>
+        <w:contextualSpacing/>
         <w:rPr>
           <w:rFonts w:ascii="Times New Roman" w:hAnsi="Times New Roman" w:cs="Times New Roman"/>
           <w:b/>
-          <w:sz w:val="27"/>
+          <w:sz w:val="28"/>
           <w:szCs w:val="27"/>
         </w:rPr>
       </w:pPr>
@@ -1371,7 +1928,7 @@
         <w:rPr>
           <w:rFonts w:ascii="Times New Roman" w:hAnsi="Times New Roman" w:cs="Times New Roman"/>
           <w:b/>
-          <w:sz w:val="27"/>
+          <w:sz w:val="28"/>
           <w:szCs w:val="27"/>
         </w:rPr>
         <w:t>Описание кода</w:t>
@@ -1379,414 +1936,588 @@
     </w:p>
     <w:p>
       <w:pPr>
-        <w:rPr>
-          <w:rFonts w:ascii="Times New Roman" w:hAnsi="Times New Roman" w:cs="Times New Roman"/>
-          <w:color w:val="000000"/>
-          <w:sz w:val="27"/>
-          <w:szCs w:val="27"/>
-        </w:rPr>
-      </w:pPr>
-      <w:r>
-        <w:rPr>
-          <w:rFonts w:ascii="Times New Roman" w:hAnsi="Times New Roman" w:cs="Times New Roman"/>
-          <w:color w:val="000000"/>
-          <w:sz w:val="27"/>
-          <w:szCs w:val="27"/>
-        </w:rPr>
-        <w:t xml:space="preserve">Первые сорок строк создают переменные класса, отвечающего за </w:t>
-      </w:r>
-      <w:r>
-        <w:rPr>
-          <w:rFonts w:ascii="Times New Roman" w:hAnsi="Times New Roman" w:cs="Times New Roman"/>
-          <w:color w:val="000000"/>
-          <w:sz w:val="27"/>
-          <w:szCs w:val="27"/>
-          <w:lang w:val="en-US"/>
-        </w:rPr>
-        <w:t>Back</w:t>
-      </w:r>
-      <w:r>
-        <w:rPr>
-          <w:rFonts w:ascii="Times New Roman" w:hAnsi="Times New Roman" w:cs="Times New Roman"/>
-          <w:color w:val="000000"/>
-          <w:sz w:val="27"/>
-          <w:szCs w:val="27"/>
-        </w:rPr>
-        <w:t xml:space="preserve"> </w:t>
-      </w:r>
-      <w:r>
-        <w:rPr>
-          <w:rFonts w:ascii="Times New Roman" w:hAnsi="Times New Roman" w:cs="Times New Roman"/>
-          <w:color w:val="000000"/>
-          <w:sz w:val="27"/>
-          <w:szCs w:val="27"/>
-          <w:lang w:val="en-US"/>
-        </w:rPr>
-        <w:t>end</w:t>
-      </w:r>
-      <w:r>
-        <w:rPr>
-          <w:rFonts w:ascii="Times New Roman" w:hAnsi="Times New Roman" w:cs="Times New Roman"/>
-          <w:color w:val="000000"/>
-          <w:sz w:val="27"/>
-          <w:szCs w:val="27"/>
-        </w:rPr>
-        <w:t xml:space="preserve">. Дальше идут функции загрузки и сохранения игры, а также создания новой игры. </w:t>
-      </w:r>
-      <w:r>
-        <w:rPr>
-          <w:rFonts w:ascii="Times New Roman" w:hAnsi="Times New Roman" w:cs="Times New Roman"/>
-          <w:color w:val="000000"/>
-          <w:sz w:val="27"/>
-          <w:szCs w:val="27"/>
-        </w:rPr>
-        <w:t xml:space="preserve">С 124 строки идёт очень большая функция отвечающая за смену хода играющего. Дальше идут мелкие функции, которые отвечают за работу построек. С 325 строки идёт функция создания новых бойцов в игре. С 353 до конца класса идут функции загрузки разных файлов игры. С 374 по 44 идёт загрузка класса, отвечающего за </w:t>
-      </w:r>
-      <w:r>
-        <w:rPr>
-          <w:rFonts w:ascii="Times New Roman" w:hAnsi="Times New Roman" w:cs="Times New Roman"/>
-          <w:color w:val="000000"/>
-          <w:sz w:val="27"/>
-          <w:szCs w:val="27"/>
-          <w:lang w:val="en-US"/>
-        </w:rPr>
-        <w:t>Front</w:t>
-      </w:r>
-      <w:r>
-        <w:rPr>
-          <w:rFonts w:ascii="Times New Roman" w:hAnsi="Times New Roman" w:cs="Times New Roman"/>
-          <w:color w:val="000000"/>
-          <w:sz w:val="27"/>
-          <w:szCs w:val="27"/>
-        </w:rPr>
-        <w:t xml:space="preserve"> </w:t>
-      </w:r>
-      <w:r>
-        <w:rPr>
-          <w:rFonts w:ascii="Times New Roman" w:hAnsi="Times New Roman" w:cs="Times New Roman"/>
-          <w:color w:val="000000"/>
-          <w:sz w:val="27"/>
-          <w:szCs w:val="27"/>
-          <w:lang w:val="en-US"/>
-        </w:rPr>
-        <w:t>end</w:t>
-      </w:r>
-      <w:r>
-        <w:rPr>
-          <w:rFonts w:ascii="Times New Roman" w:hAnsi="Times New Roman" w:cs="Times New Roman"/>
-          <w:color w:val="000000"/>
-          <w:sz w:val="27"/>
-          <w:szCs w:val="27"/>
-        </w:rPr>
-        <w:t xml:space="preserve">. До 510 строчки идут мелкие функции, которые отвечают за связь </w:t>
-      </w:r>
-      <w:r>
-        <w:rPr>
-          <w:rFonts w:ascii="Times New Roman" w:hAnsi="Times New Roman" w:cs="Times New Roman"/>
-          <w:color w:val="000000"/>
-          <w:sz w:val="27"/>
-          <w:szCs w:val="27"/>
-          <w:lang w:val="en-US"/>
-        </w:rPr>
-        <w:t>Back</w:t>
-      </w:r>
-      <w:r>
-        <w:rPr>
-          <w:rFonts w:ascii="Times New Roman" w:hAnsi="Times New Roman" w:cs="Times New Roman"/>
-          <w:color w:val="000000"/>
-          <w:sz w:val="27"/>
-          <w:szCs w:val="27"/>
-        </w:rPr>
-        <w:t xml:space="preserve"> </w:t>
-      </w:r>
-      <w:r>
-        <w:rPr>
-          <w:rFonts w:ascii="Times New Roman" w:hAnsi="Times New Roman" w:cs="Times New Roman"/>
-          <w:color w:val="000000"/>
-          <w:sz w:val="27"/>
-          <w:szCs w:val="27"/>
-          <w:lang w:val="en-US"/>
-        </w:rPr>
-        <w:t>end</w:t>
-      </w:r>
-      <w:r>
-        <w:rPr>
-          <w:rFonts w:ascii="Times New Roman" w:hAnsi="Times New Roman" w:cs="Times New Roman"/>
-          <w:color w:val="000000"/>
-          <w:sz w:val="27"/>
-          <w:szCs w:val="27"/>
-        </w:rPr>
-        <w:t xml:space="preserve"> и </w:t>
-      </w:r>
-      <w:r>
-        <w:rPr>
-          <w:rFonts w:ascii="Times New Roman" w:hAnsi="Times New Roman" w:cs="Times New Roman"/>
-          <w:color w:val="000000"/>
-          <w:sz w:val="27"/>
-          <w:szCs w:val="27"/>
-          <w:lang w:val="en-US"/>
-        </w:rPr>
-        <w:t>Front</w:t>
-      </w:r>
-      <w:r>
-        <w:rPr>
-          <w:rFonts w:ascii="Times New Roman" w:hAnsi="Times New Roman" w:cs="Times New Roman"/>
-          <w:color w:val="000000"/>
-          <w:sz w:val="27"/>
-          <w:szCs w:val="27"/>
-        </w:rPr>
-        <w:t xml:space="preserve"> </w:t>
-      </w:r>
-      <w:r>
-        <w:rPr>
-          <w:rFonts w:ascii="Times New Roman" w:hAnsi="Times New Roman" w:cs="Times New Roman"/>
-          <w:color w:val="000000"/>
-          <w:sz w:val="27"/>
-          <w:szCs w:val="27"/>
-          <w:lang w:val="en-US"/>
-        </w:rPr>
-        <w:t>end</w:t>
-      </w:r>
-      <w:r>
-        <w:rPr>
-          <w:rFonts w:ascii="Times New Roman" w:hAnsi="Times New Roman" w:cs="Times New Roman"/>
-          <w:color w:val="000000"/>
-          <w:sz w:val="27"/>
-          <w:szCs w:val="27"/>
-        </w:rPr>
-        <w:t xml:space="preserve">. Далее идёт большая функция, которая отвечает за обработку всех кликов мыши. Со строки 580 по 885 идут функции, которые отвечают за отрисовку всей игры, а также </w:t>
-      </w:r>
-      <w:r>
-        <w:rPr>
-          <w:rFonts w:ascii="Times New Roman" w:hAnsi="Times New Roman" w:cs="Times New Roman"/>
-          <w:color w:val="000000"/>
-          <w:sz w:val="27"/>
-          <w:szCs w:val="27"/>
-        </w:rPr>
-        <w:t>функции,</w:t>
-      </w:r>
-      <w:r>
-        <w:rPr>
-          <w:rFonts w:ascii="Times New Roman" w:hAnsi="Times New Roman" w:cs="Times New Roman"/>
-          <w:color w:val="000000"/>
-          <w:sz w:val="27"/>
-          <w:szCs w:val="27"/>
-        </w:rPr>
-        <w:t xml:space="preserve"> отвечающие за звуки в игре. </w:t>
-      </w:r>
-      <w:r>
-        <w:rPr>
-          <w:rFonts w:ascii="Times New Roman" w:hAnsi="Times New Roman" w:cs="Times New Roman"/>
-          <w:color w:val="000000"/>
-          <w:sz w:val="27"/>
-          <w:szCs w:val="27"/>
-        </w:rPr>
-        <w:t>Далее идёт класс отвечающий за воинов игрока класса” Мечник”. Со строки 929 и до конца идёт главный игровой цикл, который считывает все действия человека(нажатия по клавиатуре и мыши), и запускает нужные функции, а также там создаётся окно программы.</w:t>
+        <w:spacing w:line="360" w:lineRule="auto"/>
+        <w:ind w:firstLine="709"/>
+        <w:contextualSpacing/>
+        <w:jc w:val="both"/>
+        <w:rPr>
+          <w:rFonts w:ascii="Times New Roman" w:hAnsi="Times New Roman" w:cs="Times New Roman"/>
+          <w:color w:val="000000"/>
+          <w:sz w:val="28"/>
+          <w:szCs w:val="27"/>
+        </w:rPr>
+      </w:pPr>
+      <w:r>
+        <w:rPr>
+          <w:rFonts w:ascii="Times New Roman" w:hAnsi="Times New Roman" w:cs="Times New Roman"/>
+          <w:color w:val="000000"/>
+          <w:sz w:val="28"/>
+          <w:szCs w:val="27"/>
+        </w:rPr>
+        <w:t xml:space="preserve">Полный объём кода на данный момент составляет 957 строк. </w:t>
       </w:r>
     </w:p>
     <w:p>
       <w:pPr>
-        <w:pStyle w:val="af5"/>
-        <w:rPr>
-          <w:b/>
-          <w:sz w:val="27"/>
-          <w:szCs w:val="27"/>
-        </w:rPr>
-      </w:pPr>
-      <w:r>
-        <w:rPr>
-          <w:b/>
-          <w:sz w:val="27"/>
-          <w:szCs w:val="27"/>
-        </w:rPr>
-        <w:t>Ссылка на файлы проекта</w:t>
+        <w:spacing w:line="360" w:lineRule="auto"/>
+        <w:ind w:firstLine="709"/>
+        <w:contextualSpacing/>
+        <w:jc w:val="both"/>
+        <w:rPr>
+          <w:rFonts w:ascii="Times New Roman" w:hAnsi="Times New Roman" w:cs="Times New Roman"/>
+          <w:color w:val="000000"/>
+          <w:sz w:val="28"/>
+          <w:szCs w:val="27"/>
+        </w:rPr>
+      </w:pPr>
+      <w:r>
+        <w:rPr>
+          <w:rFonts w:ascii="Times New Roman" w:hAnsi="Times New Roman" w:cs="Times New Roman"/>
+          <w:color w:val="000000"/>
+          <w:sz w:val="28"/>
+          <w:szCs w:val="27"/>
+        </w:rPr>
+        <w:t xml:space="preserve">Первые сорок строк создают переменные класса, отвечающего за </w:t>
+      </w:r>
+      <w:r>
+        <w:rPr>
+          <w:rFonts w:ascii="Times New Roman" w:hAnsi="Times New Roman" w:cs="Times New Roman"/>
+          <w:color w:val="000000"/>
+          <w:sz w:val="28"/>
+          <w:szCs w:val="27"/>
+          <w:lang w:val="en-US"/>
+        </w:rPr>
+        <w:t>Backend</w:t>
+      </w:r>
+      <w:r>
+        <w:rPr>
+          <w:rFonts w:ascii="Times New Roman" w:hAnsi="Times New Roman" w:cs="Times New Roman"/>
+          <w:color w:val="000000"/>
+          <w:sz w:val="28"/>
+          <w:szCs w:val="27"/>
+        </w:rPr>
+        <w:t>. Дальше идут функции загрузки и сохранения игр</w:t>
+      </w:r>
+      <w:r>
+        <w:rPr>
+          <w:rFonts w:ascii="Times New Roman" w:hAnsi="Times New Roman" w:cs="Times New Roman"/>
+          <w:color w:val="000000"/>
+          <w:sz w:val="28"/>
+          <w:szCs w:val="27"/>
+        </w:rPr>
+        <w:t>ы, а также создания новой игры.</w:t>
       </w:r>
     </w:p>
     <w:p>
       <w:pPr>
-        <w:pStyle w:val="af5"/>
-        <w:rPr>
-          <w:sz w:val="27"/>
-          <w:szCs w:val="27"/>
-        </w:rPr>
-      </w:pPr>
-      <w:r>
-        <w:rPr>
-          <w:sz w:val="27"/>
-          <w:szCs w:val="27"/>
-        </w:rPr>
-        <w:t>https://github.com/Axello228/PygameProject-Castle-story-</w:t>
+        <w:spacing w:line="360" w:lineRule="auto"/>
+        <w:ind w:firstLine="709"/>
+        <w:contextualSpacing/>
+        <w:jc w:val="both"/>
+        <w:rPr>
+          <w:rFonts w:ascii="Times New Roman" w:hAnsi="Times New Roman" w:cs="Times New Roman"/>
+          <w:color w:val="000000"/>
+          <w:sz w:val="28"/>
+          <w:szCs w:val="27"/>
+        </w:rPr>
+      </w:pPr>
+      <w:r>
+        <w:rPr>
+          <w:rFonts w:ascii="Times New Roman" w:hAnsi="Times New Roman" w:cs="Times New Roman"/>
+          <w:color w:val="000000"/>
+          <w:sz w:val="28"/>
+          <w:szCs w:val="27"/>
+        </w:rPr>
+        <w:t>С 124 строки идёт очень большая функция отвечающая за смену хода играющего. Дальше идут мелкие функции, котор</w:t>
+      </w:r>
+      <w:r>
+        <w:rPr>
+          <w:rFonts w:ascii="Times New Roman" w:hAnsi="Times New Roman" w:cs="Times New Roman"/>
+          <w:color w:val="000000"/>
+          <w:sz w:val="28"/>
+          <w:szCs w:val="27"/>
+        </w:rPr>
+        <w:t>ые отвечают за работу построек.</w:t>
       </w:r>
     </w:p>
     <w:p>
       <w:pPr>
-        <w:pStyle w:val="af5"/>
-        <w:rPr>
-          <w:b/>
-          <w:sz w:val="27"/>
-          <w:szCs w:val="27"/>
-        </w:rPr>
-      </w:pPr>
-      <w:r>
-        <w:rPr>
-          <w:b/>
-          <w:sz w:val="27"/>
-          <w:szCs w:val="27"/>
-        </w:rPr>
-        <w:t>Ссылка на видео демонстрацию</w:t>
+        <w:spacing w:line="360" w:lineRule="auto"/>
+        <w:ind w:firstLine="709"/>
+        <w:contextualSpacing/>
+        <w:jc w:val="both"/>
+        <w:rPr>
+          <w:rFonts w:ascii="Times New Roman" w:hAnsi="Times New Roman" w:cs="Times New Roman"/>
+          <w:color w:val="000000"/>
+          <w:sz w:val="28"/>
+          <w:szCs w:val="27"/>
+        </w:rPr>
+      </w:pPr>
+      <w:r>
+        <w:rPr>
+          <w:rFonts w:ascii="Times New Roman" w:hAnsi="Times New Roman" w:cs="Times New Roman"/>
+          <w:color w:val="000000"/>
+          <w:sz w:val="28"/>
+          <w:szCs w:val="27"/>
+        </w:rPr>
+        <w:lastRenderedPageBreak/>
+        <w:t>С 325 строки идёт функция создания новых бойцов в игре. С 353 до конца класса идут функции загрузки разных файлов и</w:t>
+      </w:r>
+      <w:r>
+        <w:rPr>
+          <w:rFonts w:ascii="Times New Roman" w:hAnsi="Times New Roman" w:cs="Times New Roman"/>
+          <w:color w:val="000000"/>
+          <w:sz w:val="28"/>
+          <w:szCs w:val="27"/>
+        </w:rPr>
+        <w:t>гры.</w:t>
       </w:r>
     </w:p>
     <w:p>
       <w:pPr>
-        <w:pStyle w:val="af5"/>
-        <w:rPr>
-          <w:sz w:val="27"/>
-          <w:szCs w:val="27"/>
-        </w:rPr>
-      </w:pPr>
-      <w:r>
-        <w:rPr>
-          <w:sz w:val="27"/>
-          <w:szCs w:val="27"/>
-        </w:rPr>
-        <w:t>https://youtu.be/vCEFpZdq6pk</w:t>
+        <w:spacing w:line="360" w:lineRule="auto"/>
+        <w:ind w:firstLine="709"/>
+        <w:contextualSpacing/>
+        <w:jc w:val="both"/>
+        <w:rPr>
+          <w:rFonts w:ascii="Times New Roman" w:hAnsi="Times New Roman" w:cs="Times New Roman"/>
+          <w:color w:val="000000"/>
+          <w:sz w:val="28"/>
+          <w:szCs w:val="27"/>
+        </w:rPr>
+      </w:pPr>
+      <w:r>
+        <w:rPr>
+          <w:rFonts w:ascii="Times New Roman" w:hAnsi="Times New Roman" w:cs="Times New Roman"/>
+          <w:color w:val="000000"/>
+          <w:sz w:val="28"/>
+          <w:szCs w:val="27"/>
+        </w:rPr>
+        <w:t xml:space="preserve">С 374 по 44 идёт загрузка класса, отвечающего за </w:t>
+      </w:r>
+      <w:r>
+        <w:rPr>
+          <w:rFonts w:ascii="Times New Roman" w:hAnsi="Times New Roman" w:cs="Times New Roman"/>
+          <w:color w:val="000000"/>
+          <w:sz w:val="28"/>
+          <w:szCs w:val="27"/>
+          <w:lang w:val="en-US"/>
+        </w:rPr>
+        <w:t>Frontend</w:t>
+      </w:r>
+      <w:r>
+        <w:rPr>
+          <w:rFonts w:ascii="Times New Roman" w:hAnsi="Times New Roman" w:cs="Times New Roman"/>
+          <w:color w:val="000000"/>
+          <w:sz w:val="28"/>
+          <w:szCs w:val="27"/>
+        </w:rPr>
+        <w:t xml:space="preserve">. До 510 строчки идут мелкие функции, которые отвечают за связь </w:t>
+      </w:r>
+      <w:r>
+        <w:rPr>
+          <w:rFonts w:ascii="Times New Roman" w:hAnsi="Times New Roman" w:cs="Times New Roman"/>
+          <w:color w:val="000000"/>
+          <w:sz w:val="28"/>
+          <w:szCs w:val="27"/>
+          <w:lang w:val="en-US"/>
+        </w:rPr>
+        <w:t>Backend</w:t>
+      </w:r>
+      <w:r>
+        <w:rPr>
+          <w:rFonts w:ascii="Times New Roman" w:hAnsi="Times New Roman" w:cs="Times New Roman"/>
+          <w:color w:val="000000"/>
+          <w:sz w:val="28"/>
+          <w:szCs w:val="27"/>
+        </w:rPr>
+        <w:t xml:space="preserve"> и </w:t>
+      </w:r>
+      <w:r>
+        <w:rPr>
+          <w:rFonts w:ascii="Times New Roman" w:hAnsi="Times New Roman" w:cs="Times New Roman"/>
+          <w:color w:val="000000"/>
+          <w:sz w:val="28"/>
+          <w:szCs w:val="27"/>
+          <w:lang w:val="en-US"/>
+        </w:rPr>
+        <w:t>Frontend</w:t>
+      </w:r>
+      <w:r>
+        <w:rPr>
+          <w:rFonts w:ascii="Times New Roman" w:hAnsi="Times New Roman" w:cs="Times New Roman"/>
+          <w:color w:val="000000"/>
+          <w:sz w:val="28"/>
+          <w:szCs w:val="27"/>
+        </w:rPr>
+        <w:t>. Далее идёт большая функция, которая отвечает</w:t>
+      </w:r>
+      <w:r>
+        <w:rPr>
+          <w:rFonts w:ascii="Times New Roman" w:hAnsi="Times New Roman" w:cs="Times New Roman"/>
+          <w:color w:val="000000"/>
+          <w:sz w:val="28"/>
+          <w:szCs w:val="27"/>
+        </w:rPr>
+        <w:t xml:space="preserve"> за обработку всех кликов мыши.</w:t>
       </w:r>
     </w:p>
     <w:p>
       <w:pPr>
-        <w:pStyle w:val="af5"/>
-        <w:rPr>
-          <w:b/>
-          <w:color w:val="000000"/>
-          <w:sz w:val="27"/>
-          <w:szCs w:val="27"/>
-        </w:rPr>
-      </w:pPr>
+        <w:spacing w:line="360" w:lineRule="auto"/>
+        <w:ind w:firstLine="709"/>
+        <w:contextualSpacing/>
+        <w:jc w:val="both"/>
+        <w:rPr>
+          <w:rFonts w:ascii="Times New Roman" w:hAnsi="Times New Roman" w:cs="Times New Roman"/>
+          <w:color w:val="000000"/>
+          <w:sz w:val="28"/>
+          <w:szCs w:val="27"/>
+        </w:rPr>
+      </w:pPr>
+      <w:r>
+        <w:rPr>
+          <w:rFonts w:ascii="Times New Roman" w:hAnsi="Times New Roman" w:cs="Times New Roman"/>
+          <w:color w:val="000000"/>
+          <w:sz w:val="28"/>
+          <w:szCs w:val="27"/>
+        </w:rPr>
+        <w:t xml:space="preserve">Со строки 580 по 885 идут функции, которые отвечают за отрисовку всей игры, а также </w:t>
+      </w:r>
+      <w:r>
+        <w:rPr>
+          <w:rFonts w:ascii="Times New Roman" w:hAnsi="Times New Roman" w:cs="Times New Roman"/>
+          <w:color w:val="000000"/>
+          <w:sz w:val="28"/>
+          <w:szCs w:val="27"/>
+        </w:rPr>
+        <w:t>функции,</w:t>
+      </w:r>
+      <w:r>
+        <w:rPr>
+          <w:rFonts w:ascii="Times New Roman" w:hAnsi="Times New Roman" w:cs="Times New Roman"/>
+          <w:color w:val="000000"/>
+          <w:sz w:val="28"/>
+          <w:szCs w:val="27"/>
+        </w:rPr>
+        <w:t xml:space="preserve"> отвечающие за звуки в игре. </w:t>
+      </w:r>
+      <w:r>
+        <w:rPr>
+          <w:rFonts w:ascii="Times New Roman" w:hAnsi="Times New Roman" w:cs="Times New Roman"/>
+          <w:color w:val="000000"/>
+          <w:sz w:val="28"/>
+          <w:szCs w:val="27"/>
+        </w:rPr>
+        <w:t xml:space="preserve">Далее идёт </w:t>
+      </w:r>
+      <w:r>
+        <w:rPr>
+          <w:rFonts w:ascii="Times New Roman" w:hAnsi="Times New Roman" w:cs="Times New Roman"/>
+          <w:color w:val="000000"/>
+          <w:sz w:val="28"/>
+          <w:szCs w:val="27"/>
+        </w:rPr>
+        <w:t>класс,</w:t>
+      </w:r>
+      <w:r>
+        <w:rPr>
+          <w:rFonts w:ascii="Times New Roman" w:hAnsi="Times New Roman" w:cs="Times New Roman"/>
+          <w:color w:val="000000"/>
+          <w:sz w:val="28"/>
+          <w:szCs w:val="27"/>
+        </w:rPr>
+        <w:t xml:space="preserve"> отвечающий за</w:t>
+      </w:r>
+      <w:r>
+        <w:rPr>
+          <w:rFonts w:ascii="Times New Roman" w:hAnsi="Times New Roman" w:cs="Times New Roman"/>
+          <w:color w:val="000000"/>
+          <w:sz w:val="28"/>
+          <w:szCs w:val="27"/>
+        </w:rPr>
+        <w:t xml:space="preserve"> воинов игрока класса” Мечник”.</w:t>
+      </w:r>
     </w:p>
     <w:p>
       <w:pPr>
-        <w:pStyle w:val="af5"/>
-        <w:rPr>
-          <w:b/>
-          <w:color w:val="000000"/>
-          <w:sz w:val="27"/>
-          <w:szCs w:val="27"/>
-        </w:rPr>
-      </w:pPr>
-      <w:r>
-        <w:rPr>
-          <w:b/>
-          <w:color w:val="000000"/>
-          <w:sz w:val="27"/>
-          <w:szCs w:val="27"/>
-        </w:rPr>
-        <w:t>Результаты</w:t>
-      </w:r>
+        <w:spacing w:line="360" w:lineRule="auto"/>
+        <w:ind w:firstLine="709"/>
+        <w:contextualSpacing/>
+        <w:jc w:val="both"/>
+        <w:rPr>
+          <w:rFonts w:ascii="Times New Roman" w:hAnsi="Times New Roman" w:cs="Times New Roman"/>
+          <w:color w:val="000000"/>
+          <w:sz w:val="28"/>
+          <w:szCs w:val="27"/>
+        </w:rPr>
+      </w:pPr>
+      <w:r>
+        <w:rPr>
+          <w:rFonts w:ascii="Times New Roman" w:hAnsi="Times New Roman" w:cs="Times New Roman"/>
+          <w:color w:val="000000"/>
+          <w:sz w:val="28"/>
+          <w:szCs w:val="27"/>
+        </w:rPr>
+        <w:t xml:space="preserve">Со строки 929 и до конца идёт главный игровой цикл, который считывает все действия </w:t>
+      </w:r>
+      <w:r>
+        <w:rPr>
+          <w:rFonts w:ascii="Times New Roman" w:hAnsi="Times New Roman" w:cs="Times New Roman"/>
+          <w:color w:val="000000"/>
+          <w:sz w:val="28"/>
+          <w:szCs w:val="27"/>
+        </w:rPr>
+        <w:t>человека (</w:t>
+      </w:r>
+      <w:r>
+        <w:rPr>
+          <w:rFonts w:ascii="Times New Roman" w:hAnsi="Times New Roman" w:cs="Times New Roman"/>
+          <w:color w:val="000000"/>
+          <w:sz w:val="28"/>
+          <w:szCs w:val="27"/>
+        </w:rPr>
+        <w:t>нажатия по клавиатуре и мыши), и запускает нужные функции, а также там создаётся окно программы.</w:t>
+      </w:r>
+      <w:bookmarkStart w:id="0" w:name="_GoBack"/>
+      <w:bookmarkEnd w:id="0"/>
     </w:p>
     <w:p>
       <w:pPr>
         <w:pStyle w:val="af5"/>
-        <w:rPr>
-          <w:color w:val="000000"/>
-          <w:sz w:val="27"/>
-          <w:szCs w:val="27"/>
-        </w:rPr>
-      </w:pPr>
-      <w:r>
-        <w:rPr>
-          <w:color w:val="000000"/>
-          <w:sz w:val="27"/>
-          <w:szCs w:val="27"/>
-        </w:rPr>
-        <w:t>1.</w:t>
-      </w:r>
-      <w:r>
-        <w:rPr>
-          <w:color w:val="000000"/>
-          <w:sz w:val="27"/>
-          <w:szCs w:val="27"/>
-        </w:rPr>
-        <w:t xml:space="preserve"> </w:t>
-      </w:r>
-      <w:r>
-        <w:rPr>
-          <w:color w:val="000000"/>
-          <w:sz w:val="27"/>
-          <w:szCs w:val="27"/>
-        </w:rPr>
-        <w:t xml:space="preserve">Проанализирован рынок игр жанр ”Стратегия”, ошибки </w:t>
-      </w:r>
-      <w:r>
-        <w:rPr>
-          <w:color w:val="000000"/>
-          <w:sz w:val="27"/>
-          <w:szCs w:val="27"/>
-        </w:rPr>
-        <w:t>были допущены у конкурентов, отсутствуют в моей игре.</w:t>
+        <w:spacing w:line="360" w:lineRule="auto"/>
+        <w:contextualSpacing/>
+        <w:rPr>
+          <w:b/>
+          <w:sz w:val="28"/>
+          <w:szCs w:val="27"/>
+        </w:rPr>
+      </w:pPr>
+      <w:r>
+        <w:rPr>
+          <w:b/>
+          <w:sz w:val="28"/>
+          <w:szCs w:val="27"/>
+        </w:rPr>
+        <w:t>Ссылка на файлы проекта</w:t>
       </w:r>
     </w:p>
     <w:p>
       <w:pPr>
         <w:pStyle w:val="af5"/>
-        <w:rPr>
-          <w:color w:val="000000"/>
-          <w:sz w:val="27"/>
-          <w:szCs w:val="27"/>
-        </w:rPr>
-      </w:pPr>
-      <w:r>
-        <w:rPr>
-          <w:color w:val="000000"/>
-          <w:sz w:val="27"/>
-          <w:szCs w:val="27"/>
-        </w:rPr>
-        <w:t>2. Создана игра, которую можно вывести в свет игровой индустрии.</w:t>
+        <w:spacing w:line="360" w:lineRule="auto"/>
+        <w:contextualSpacing/>
+        <w:rPr>
+          <w:sz w:val="28"/>
+          <w:szCs w:val="27"/>
+        </w:rPr>
+      </w:pPr>
+      <w:r>
+        <w:rPr>
+          <w:sz w:val="28"/>
+          <w:szCs w:val="27"/>
+        </w:rPr>
+        <w:t>https://github.com/Axello228/PygameProject-Castle-story-</w:t>
       </w:r>
     </w:p>
     <w:p>
       <w:pPr>
         <w:pStyle w:val="af5"/>
-        <w:rPr>
-          <w:color w:val="000000"/>
-          <w:sz w:val="27"/>
-          <w:szCs w:val="27"/>
-        </w:rPr>
-      </w:pPr>
-      <w:r>
-        <w:rPr>
-          <w:color w:val="000000"/>
-          <w:sz w:val="27"/>
-          <w:szCs w:val="27"/>
-        </w:rPr>
-        <w:t>3. Проведена оценка результатов продукта, благодаря добровольцам, которые мне помогали, были выявлены ошибки, которые в будущем будут исправлены.</w:t>
+        <w:spacing w:line="360" w:lineRule="auto"/>
+        <w:contextualSpacing/>
+        <w:rPr>
+          <w:b/>
+          <w:sz w:val="28"/>
+          <w:szCs w:val="27"/>
+        </w:rPr>
+      </w:pPr>
+      <w:r>
+        <w:rPr>
+          <w:b/>
+          <w:sz w:val="28"/>
+          <w:szCs w:val="27"/>
+        </w:rPr>
+        <w:t>Ссылка на видео демонстрацию</w:t>
       </w:r>
     </w:p>
     <w:p>
       <w:pPr>
         <w:pStyle w:val="af5"/>
-        <w:rPr>
-          <w:b/>
-          <w:color w:val="000000"/>
-          <w:sz w:val="27"/>
-          <w:szCs w:val="27"/>
-        </w:rPr>
-      </w:pPr>
-      <w:r>
-        <w:rPr>
-          <w:b/>
-          <w:color w:val="000000"/>
-          <w:sz w:val="27"/>
-          <w:szCs w:val="27"/>
-        </w:rPr>
-        <w:t>Несколько скринов</w:t>
+        <w:spacing w:line="360" w:lineRule="auto"/>
+        <w:contextualSpacing/>
+        <w:rPr>
+          <w:sz w:val="28"/>
+          <w:szCs w:val="27"/>
+        </w:rPr>
+      </w:pPr>
+      <w:r>
+        <w:rPr>
+          <w:sz w:val="28"/>
+          <w:szCs w:val="27"/>
+        </w:rPr>
+        <w:t>https://youtu.be/vCEFpZdq6pk</w:t>
       </w:r>
     </w:p>
     <w:p>
       <w:pPr>
         <w:pStyle w:val="af5"/>
+        <w:spacing w:line="360" w:lineRule="auto"/>
+        <w:contextualSpacing/>
         <w:rPr>
           <w:b/>
           <w:color w:val="000000"/>
+          <w:sz w:val="28"/>
+          <w:szCs w:val="27"/>
+        </w:rPr>
+      </w:pPr>
+    </w:p>
+    <w:p>
+      <w:pPr>
+        <w:pStyle w:val="af5"/>
+        <w:spacing w:line="360" w:lineRule="auto"/>
+        <w:contextualSpacing/>
+        <w:rPr>
+          <w:b/>
+          <w:color w:val="000000"/>
+          <w:sz w:val="32"/>
+          <w:szCs w:val="27"/>
+        </w:rPr>
+      </w:pPr>
+      <w:r>
+        <w:rPr>
+          <w:b/>
+          <w:color w:val="000000"/>
+          <w:sz w:val="32"/>
+          <w:szCs w:val="27"/>
+        </w:rPr>
+        <w:t>Результаты</w:t>
+      </w:r>
+    </w:p>
+    <w:p>
+      <w:pPr>
+        <w:pStyle w:val="af5"/>
+        <w:spacing w:line="360" w:lineRule="auto"/>
+        <w:contextualSpacing/>
+        <w:jc w:val="both"/>
+        <w:rPr>
+          <w:color w:val="000000"/>
+          <w:sz w:val="28"/>
+          <w:szCs w:val="27"/>
+        </w:rPr>
+      </w:pPr>
+      <w:r>
+        <w:rPr>
+          <w:color w:val="000000"/>
+          <w:sz w:val="28"/>
+          <w:szCs w:val="27"/>
+        </w:rPr>
+        <w:t>1.</w:t>
+      </w:r>
+      <w:r>
+        <w:rPr>
+          <w:color w:val="000000"/>
+          <w:sz w:val="28"/>
+          <w:szCs w:val="27"/>
+        </w:rPr>
+        <w:t xml:space="preserve"> </w:t>
+      </w:r>
+      <w:r>
+        <w:rPr>
+          <w:color w:val="000000"/>
+          <w:sz w:val="28"/>
+          <w:szCs w:val="27"/>
+        </w:rPr>
+        <w:t>Проанализирован рынок игр жанр «Стратегия»</w:t>
+      </w:r>
+      <w:r>
+        <w:rPr>
+          <w:color w:val="000000"/>
+          <w:sz w:val="28"/>
+          <w:szCs w:val="27"/>
+        </w:rPr>
+        <w:t xml:space="preserve">, ошибки </w:t>
+      </w:r>
+      <w:r>
+        <w:rPr>
+          <w:color w:val="000000"/>
+          <w:sz w:val="28"/>
+          <w:szCs w:val="27"/>
+        </w:rPr>
+        <w:t>были допущены у конкурентов, отсутствуют в моей игре.</w:t>
+      </w:r>
+    </w:p>
+    <w:p>
+      <w:pPr>
+        <w:pStyle w:val="af5"/>
+        <w:spacing w:line="360" w:lineRule="auto"/>
+        <w:contextualSpacing/>
+        <w:jc w:val="both"/>
+        <w:rPr>
+          <w:color w:val="000000"/>
+          <w:sz w:val="28"/>
+          <w:szCs w:val="27"/>
+        </w:rPr>
+      </w:pPr>
+      <w:r>
+        <w:rPr>
+          <w:color w:val="000000"/>
+          <w:sz w:val="28"/>
+          <w:szCs w:val="27"/>
+        </w:rPr>
+        <w:t>2. Создана игра, которую можно вывести в свет игровой индустрии.</w:t>
+      </w:r>
+    </w:p>
+    <w:p>
+      <w:pPr>
+        <w:pStyle w:val="af5"/>
+        <w:spacing w:line="360" w:lineRule="auto"/>
+        <w:contextualSpacing/>
+        <w:jc w:val="both"/>
+        <w:rPr>
+          <w:color w:val="000000"/>
+          <w:sz w:val="28"/>
+          <w:szCs w:val="27"/>
+        </w:rPr>
+      </w:pPr>
+      <w:r>
+        <w:rPr>
+          <w:color w:val="000000"/>
+          <w:sz w:val="28"/>
+          <w:szCs w:val="27"/>
+        </w:rPr>
+        <w:t>3. Проведена оценка результатов продукта, благодаря добровольцам, которые мне помогали, были выявлены ошибки, которые в будущем будут исправлены.</w:t>
+      </w:r>
+    </w:p>
+    <w:p>
+      <w:pPr>
+        <w:pStyle w:val="af5"/>
+        <w:spacing w:line="360" w:lineRule="auto"/>
+        <w:contextualSpacing/>
+        <w:rPr>
+          <w:b/>
+          <w:color w:val="000000"/>
+          <w:sz w:val="28"/>
+          <w:szCs w:val="27"/>
+        </w:rPr>
+      </w:pPr>
+      <w:r>
+        <w:rPr>
+          <w:b/>
+          <w:color w:val="000000"/>
+          <w:sz w:val="28"/>
+          <w:szCs w:val="27"/>
+        </w:rPr>
+        <w:t>Несколько скринов</w:t>
+      </w:r>
+    </w:p>
+    <w:p>
+      <w:pPr>
+        <w:pStyle w:val="af5"/>
+        <w:spacing w:line="360" w:lineRule="auto"/>
+        <w:contextualSpacing/>
+        <w:rPr>
+          <w:b/>
+          <w:color w:val="000000"/>
           <w:sz w:val="27"/>
           <w:szCs w:val="27"/>
         </w:rPr>
@@ -1795,10 +2526,19 @@
         <w:rPr>
           <w:i/>
           <w:color w:val="000000"/>
-          <w:sz w:val="27"/>
+          <w:sz w:val="28"/>
           <w:szCs w:val="27"/>
         </w:rPr>
         <w:lastRenderedPageBreak/>
+        <w:t xml:space="preserve">Рисунок 1 - </w:t>
+      </w:r>
+      <w:r>
+        <w:rPr>
+          <w:i/>
+          <w:color w:val="000000"/>
+          <w:sz w:val="28"/>
+          <w:szCs w:val="27"/>
+        </w:rPr>
         <w:t>Партия на двух игроков</w:t>
       </w:r>
       <w:r>
@@ -1857,67 +2597,54 @@
     </w:p>
     <w:p>
       <w:pPr>
-        <w:rPr>
-          <w:b/>
-          <w:color w:val="000000"/>
-          <w:sz w:val="27"/>
+        <w:spacing w:line="360" w:lineRule="auto"/>
+        <w:contextualSpacing/>
+        <w:rPr>
+          <w:rFonts w:ascii="Times New Roman" w:hAnsi="Times New Roman" w:cs="Times New Roman"/>
+          <w:i/>
+          <w:color w:val="000000"/>
+          <w:sz w:val="28"/>
           <w:szCs w:val="27"/>
         </w:rPr>
       </w:pPr>
     </w:p>
     <w:p>
       <w:pPr>
-        <w:rPr>
-          <w:b/>
-          <w:color w:val="000000"/>
-          <w:sz w:val="27"/>
-          <w:szCs w:val="27"/>
-        </w:rPr>
-      </w:pPr>
+        <w:spacing w:line="360" w:lineRule="auto"/>
+        <w:contextualSpacing/>
+        <w:rPr>
+          <w:rFonts w:ascii="Times New Roman" w:hAnsi="Times New Roman" w:cs="Times New Roman"/>
+          <w:i/>
+          <w:color w:val="000000"/>
+          <w:sz w:val="28"/>
+          <w:szCs w:val="27"/>
+        </w:rPr>
+      </w:pPr>
+      <w:r>
+        <w:rPr>
+          <w:rFonts w:ascii="Times New Roman" w:hAnsi="Times New Roman" w:cs="Times New Roman"/>
+          <w:i/>
+          <w:color w:val="000000"/>
+          <w:sz w:val="28"/>
+          <w:szCs w:val="27"/>
+        </w:rPr>
+        <w:t xml:space="preserve">Рисунок 2- </w:t>
+      </w:r>
+      <w:r>
+        <w:rPr>
+          <w:rFonts w:ascii="Times New Roman" w:hAnsi="Times New Roman" w:cs="Times New Roman"/>
+          <w:i/>
+          <w:color w:val="000000"/>
+          <w:sz w:val="28"/>
+          <w:szCs w:val="27"/>
+        </w:rPr>
+        <w:t>Начальный экран</w:t>
+      </w:r>
     </w:p>
     <w:p>
       <w:pPr>
-        <w:rPr>
-          <w:b/>
-          <w:color w:val="000000"/>
-          <w:sz w:val="27"/>
-          <w:szCs w:val="27"/>
-        </w:rPr>
-      </w:pPr>
-    </w:p>
-    <w:p>
-      <w:pPr>
-        <w:rPr>
-          <w:b/>
-          <w:color w:val="000000"/>
-          <w:sz w:val="27"/>
-          <w:szCs w:val="27"/>
-        </w:rPr>
-      </w:pPr>
-    </w:p>
-    <w:p>
-      <w:pPr>
-        <w:rPr>
-          <w:rFonts w:ascii="Times New Roman" w:hAnsi="Times New Roman" w:cs="Times New Roman"/>
-          <w:i/>
-          <w:color w:val="000000"/>
-          <w:sz w:val="27"/>
-          <w:szCs w:val="27"/>
-        </w:rPr>
-      </w:pPr>
-      <w:r>
-        <w:rPr>
-          <w:rFonts w:ascii="Times New Roman" w:hAnsi="Times New Roman" w:cs="Times New Roman"/>
-          <w:i/>
-          <w:color w:val="000000"/>
-          <w:sz w:val="27"/>
-          <w:szCs w:val="27"/>
-        </w:rPr>
-        <w:t>Начальный экран</w:t>
-      </w:r>
-    </w:p>
-    <w:p>
-      <w:pPr>
+        <w:spacing w:line="360" w:lineRule="auto"/>
+        <w:contextualSpacing/>
         <w:rPr>
           <w:b/>
           <w:color w:val="000000"/>
@@ -1982,6 +2709,8 @@
     </w:p>
     <w:p>
       <w:pPr>
+        <w:spacing w:line="360" w:lineRule="auto"/>
+        <w:contextualSpacing/>
         <w:rPr>
           <w:rFonts w:ascii="Times New Roman" w:hAnsi="Times New Roman" w:cs="Times New Roman"/>
           <w:i/>
@@ -1990,19 +2719,84 @@
           <w:szCs w:val="27"/>
         </w:rPr>
       </w:pPr>
-      <w:r>
-        <w:rPr>
-          <w:rFonts w:ascii="Times New Roman" w:hAnsi="Times New Roman" w:cs="Times New Roman"/>
-          <w:i/>
-          <w:color w:val="000000"/>
-          <w:sz w:val="27"/>
-          <w:szCs w:val="27"/>
-        </w:rPr>
-        <w:t>Выбор режима</w:t>
-      </w:r>
     </w:p>
     <w:p>
       <w:pPr>
+        <w:spacing w:line="360" w:lineRule="auto"/>
+        <w:contextualSpacing/>
+        <w:rPr>
+          <w:rFonts w:ascii="Times New Roman" w:hAnsi="Times New Roman" w:cs="Times New Roman"/>
+          <w:i/>
+          <w:color w:val="000000"/>
+          <w:sz w:val="28"/>
+          <w:szCs w:val="27"/>
+        </w:rPr>
+      </w:pPr>
+    </w:p>
+    <w:p>
+      <w:pPr>
+        <w:spacing w:line="360" w:lineRule="auto"/>
+        <w:contextualSpacing/>
+        <w:rPr>
+          <w:rFonts w:ascii="Times New Roman" w:hAnsi="Times New Roman" w:cs="Times New Roman"/>
+          <w:i/>
+          <w:color w:val="000000"/>
+          <w:sz w:val="28"/>
+          <w:szCs w:val="27"/>
+        </w:rPr>
+      </w:pPr>
+    </w:p>
+    <w:p>
+      <w:pPr>
+        <w:spacing w:line="360" w:lineRule="auto"/>
+        <w:contextualSpacing/>
+        <w:rPr>
+          <w:rFonts w:ascii="Times New Roman" w:hAnsi="Times New Roman" w:cs="Times New Roman"/>
+          <w:i/>
+          <w:color w:val="000000"/>
+          <w:sz w:val="28"/>
+          <w:szCs w:val="27"/>
+        </w:rPr>
+      </w:pPr>
+    </w:p>
+    <w:p>
+      <w:pPr>
+        <w:spacing w:line="360" w:lineRule="auto"/>
+        <w:contextualSpacing/>
+        <w:rPr>
+          <w:rFonts w:ascii="Times New Roman" w:hAnsi="Times New Roman" w:cs="Times New Roman"/>
+          <w:i/>
+          <w:color w:val="000000"/>
+          <w:sz w:val="28"/>
+          <w:szCs w:val="27"/>
+        </w:rPr>
+      </w:pPr>
+      <w:r>
+        <w:rPr>
+          <w:rFonts w:ascii="Times New Roman" w:hAnsi="Times New Roman" w:cs="Times New Roman"/>
+          <w:i/>
+          <w:color w:val="000000"/>
+          <w:sz w:val="28"/>
+          <w:szCs w:val="27"/>
+        </w:rPr>
+        <w:lastRenderedPageBreak/>
+        <w:t xml:space="preserve">Рисунок 3 - </w:t>
+      </w:r>
+      <w:r>
+        <w:rPr>
+          <w:rFonts w:ascii="Times New Roman" w:hAnsi="Times New Roman" w:cs="Times New Roman"/>
+          <w:i/>
+          <w:color w:val="000000"/>
+          <w:sz w:val="28"/>
+          <w:szCs w:val="27"/>
+        </w:rPr>
+        <w:t>Выбор режима</w:t>
+      </w:r>
+    </w:p>
+    <w:p>
+      <w:pPr>
+        <w:spacing w:line="360" w:lineRule="auto"/>
+        <w:contextualSpacing/>
         <w:rPr>
           <w:rFonts w:ascii="Times New Roman" w:hAnsi="Times New Roman" w:cs="Times New Roman"/>
           <w:i/>
@@ -2016,7 +2810,6 @@
           <w:noProof/>
           <w:lang w:eastAsia="ru-RU"/>
         </w:rPr>
-        <w:lastRenderedPageBreak/>
         <w:drawing>
           <wp:inline distT="0" distB="0" distL="0" distR="0">
             <wp:extent cx="5940425" cy="3341489"/>
@@ -2069,82 +2862,67 @@
     </w:p>
     <w:p>
       <w:pPr>
+        <w:spacing w:line="360" w:lineRule="auto"/>
+        <w:contextualSpacing/>
         <w:rPr>
           <w:rFonts w:ascii="Times New Roman" w:hAnsi="Times New Roman" w:cs="Times New Roman"/>
           <w:i/>
           <w:color w:val="000000"/>
-          <w:sz w:val="27"/>
+          <w:sz w:val="28"/>
           <w:szCs w:val="27"/>
         </w:rPr>
       </w:pPr>
     </w:p>
     <w:p>
       <w:pPr>
+        <w:spacing w:line="360" w:lineRule="auto"/>
+        <w:contextualSpacing/>
         <w:rPr>
           <w:rFonts w:ascii="Times New Roman" w:hAnsi="Times New Roman" w:cs="Times New Roman"/>
           <w:i/>
           <w:color w:val="000000"/>
-          <w:sz w:val="27"/>
+          <w:sz w:val="28"/>
           <w:szCs w:val="27"/>
         </w:rPr>
       </w:pPr>
     </w:p>
     <w:p>
       <w:pPr>
+        <w:spacing w:line="360" w:lineRule="auto"/>
+        <w:contextualSpacing/>
         <w:rPr>
           <w:rFonts w:ascii="Times New Roman" w:hAnsi="Times New Roman" w:cs="Times New Roman"/>
           <w:i/>
           <w:color w:val="000000"/>
-          <w:sz w:val="27"/>
-          <w:szCs w:val="27"/>
-        </w:rPr>
-      </w:pPr>
+          <w:sz w:val="28"/>
+          <w:szCs w:val="27"/>
+        </w:rPr>
+      </w:pPr>
+      <w:r>
+        <w:rPr>
+          <w:rFonts w:ascii="Times New Roman" w:hAnsi="Times New Roman" w:cs="Times New Roman"/>
+          <w:i/>
+          <w:color w:val="000000"/>
+          <w:sz w:val="28"/>
+          <w:szCs w:val="27"/>
+        </w:rPr>
+        <w:t xml:space="preserve">Рисунок 4 - </w:t>
+      </w:r>
+      <w:r>
+        <w:rPr>
+          <w:rFonts w:ascii="Times New Roman" w:hAnsi="Times New Roman" w:cs="Times New Roman"/>
+          <w:i/>
+          <w:color w:val="000000"/>
+          <w:sz w:val="28"/>
+          <w:szCs w:val="27"/>
+        </w:rPr>
+        <w:t>Выбор карт</w:t>
+      </w:r>
     </w:p>
     <w:p>
       <w:pPr>
-        <w:rPr>
-          <w:rFonts w:ascii="Times New Roman" w:hAnsi="Times New Roman" w:cs="Times New Roman"/>
-          <w:i/>
-          <w:color w:val="000000"/>
-          <w:sz w:val="27"/>
-          <w:szCs w:val="27"/>
-        </w:rPr>
-      </w:pPr>
-    </w:p>
-    <w:p>
-      <w:pPr>
-        <w:rPr>
-          <w:rFonts w:ascii="Times New Roman" w:hAnsi="Times New Roman" w:cs="Times New Roman"/>
-          <w:i/>
-          <w:color w:val="000000"/>
-          <w:sz w:val="27"/>
-          <w:szCs w:val="27"/>
-        </w:rPr>
-      </w:pPr>
-    </w:p>
-    <w:p>
-      <w:pPr>
-        <w:rPr>
-          <w:rFonts w:ascii="Times New Roman" w:hAnsi="Times New Roman" w:cs="Times New Roman"/>
-          <w:i/>
-          <w:color w:val="000000"/>
-          <w:sz w:val="27"/>
-          <w:szCs w:val="27"/>
-        </w:rPr>
-      </w:pPr>
-      <w:r>
-        <w:rPr>
-          <w:rFonts w:ascii="Times New Roman" w:hAnsi="Times New Roman" w:cs="Times New Roman"/>
-          <w:i/>
-          <w:color w:val="000000"/>
-          <w:sz w:val="27"/>
-          <w:szCs w:val="27"/>
-        </w:rPr>
-        <w:t>Выбор карт</w:t>
-      </w:r>
-    </w:p>
-    <w:p>
-      <w:pPr>
+        <w:spacing w:line="360" w:lineRule="auto"/>
+        <w:contextualSpacing/>
         <w:rPr>
           <w:b/>
           <w:color w:val="000000"/>
@@ -2209,41 +2987,94 @@
     </w:p>
     <w:p>
       <w:pPr>
+        <w:spacing w:line="360" w:lineRule="auto"/>
+        <w:contextualSpacing/>
         <w:rPr>
           <w:rFonts w:ascii="Times New Roman" w:hAnsi="Times New Roman" w:cs="Times New Roman"/>
           <w:i/>
           <w:color w:val="000000"/>
-          <w:sz w:val="27"/>
+          <w:sz w:val="28"/>
           <w:szCs w:val="27"/>
         </w:rPr>
       </w:pPr>
     </w:p>
     <w:p>
       <w:pPr>
+        <w:spacing w:line="360" w:lineRule="auto"/>
+        <w:contextualSpacing/>
         <w:rPr>
           <w:rFonts w:ascii="Times New Roman" w:hAnsi="Times New Roman" w:cs="Times New Roman"/>
           <w:i/>
           <w:color w:val="000000"/>
-          <w:sz w:val="27"/>
-          <w:szCs w:val="27"/>
-        </w:rPr>
-      </w:pPr>
-      <w:r>
-        <w:rPr>
-          <w:rFonts w:ascii="Times New Roman" w:hAnsi="Times New Roman" w:cs="Times New Roman"/>
-          <w:i/>
-          <w:color w:val="000000"/>
-          <w:sz w:val="27"/>
-          <w:szCs w:val="27"/>
-        </w:rPr>
-        <w:lastRenderedPageBreak/>
-        <w:t>Понятное обучение</w:t>
-      </w:r>
-      <w:bookmarkStart w:id="0" w:name="_GoBack"/>
-      <w:bookmarkEnd w:id="0"/>
+          <w:sz w:val="28"/>
+          <w:szCs w:val="27"/>
+        </w:rPr>
+      </w:pPr>
     </w:p>
     <w:p>
       <w:pPr>
+        <w:spacing w:line="360" w:lineRule="auto"/>
+        <w:contextualSpacing/>
+        <w:rPr>
+          <w:rFonts w:ascii="Times New Roman" w:hAnsi="Times New Roman" w:cs="Times New Roman"/>
+          <w:i/>
+          <w:color w:val="000000"/>
+          <w:sz w:val="28"/>
+          <w:szCs w:val="27"/>
+        </w:rPr>
+      </w:pPr>
+    </w:p>
+    <w:p>
+      <w:pPr>
+        <w:spacing w:line="360" w:lineRule="auto"/>
+        <w:contextualSpacing/>
+        <w:rPr>
+          <w:rFonts w:ascii="Times New Roman" w:hAnsi="Times New Roman" w:cs="Times New Roman"/>
+          <w:i/>
+          <w:color w:val="000000"/>
+          <w:sz w:val="28"/>
+          <w:szCs w:val="27"/>
+        </w:rPr>
+      </w:pPr>
+    </w:p>
+    <w:p>
+      <w:pPr>
+        <w:spacing w:line="360" w:lineRule="auto"/>
+        <w:contextualSpacing/>
+        <w:rPr>
+          <w:rFonts w:ascii="Times New Roman" w:hAnsi="Times New Roman" w:cs="Times New Roman"/>
+          <w:i/>
+          <w:color w:val="000000"/>
+          <w:sz w:val="28"/>
+          <w:szCs w:val="27"/>
+        </w:rPr>
+      </w:pPr>
+      <w:r>
+        <w:rPr>
+          <w:rFonts w:ascii="Times New Roman" w:hAnsi="Times New Roman" w:cs="Times New Roman"/>
+          <w:i/>
+          <w:color w:val="000000"/>
+          <w:sz w:val="28"/>
+          <w:szCs w:val="27"/>
+        </w:rPr>
+        <w:lastRenderedPageBreak/>
+        <w:t xml:space="preserve">Рисунок 5 - </w:t>
+      </w:r>
+      <w:r>
+        <w:rPr>
+          <w:rFonts w:ascii="Times New Roman" w:hAnsi="Times New Roman" w:cs="Times New Roman"/>
+          <w:i/>
+          <w:color w:val="000000"/>
+          <w:sz w:val="28"/>
+          <w:szCs w:val="27"/>
+        </w:rPr>
+        <w:t>Понятное обучение</w:t>
+      </w:r>
+    </w:p>
+    <w:p>
+      <w:pPr>
+        <w:spacing w:line="360" w:lineRule="auto"/>
+        <w:contextualSpacing/>
         <w:rPr>
           <w:rFonts w:ascii="Times New Roman" w:hAnsi="Times New Roman" w:cs="Times New Roman"/>
           <w:i/>
@@ -2309,6 +3140,8 @@
     </w:p>
     <w:p>
       <w:pPr>
+        <w:spacing w:line="360" w:lineRule="auto"/>
+        <w:contextualSpacing/>
         <w:rPr>
           <w:b/>
           <w:color w:val="000000"/>
@@ -2319,10 +3152,12 @@
     </w:p>
     <w:p>
       <w:pPr>
+        <w:spacing w:line="360" w:lineRule="auto"/>
+        <w:contextualSpacing/>
         <w:rPr>
           <w:rFonts w:ascii="Times New Roman" w:hAnsi="Times New Roman" w:cs="Times New Roman"/>
           <w:b/>
-          <w:sz w:val="24"/>
+          <w:sz w:val="28"/>
           <w:szCs w:val="24"/>
         </w:rPr>
       </w:pPr>
@@ -2331,7 +3166,7 @@
           <w:rFonts w:ascii="Times New Roman" w:hAnsi="Times New Roman" w:cs="Times New Roman"/>
           <w:b/>
           <w:color w:val="000000"/>
-          <w:sz w:val="27"/>
+          <w:sz w:val="28"/>
           <w:szCs w:val="27"/>
         </w:rPr>
         <w:t>Описание завершённого продукта</w:t>
@@ -2339,25 +3174,28 @@
     </w:p>
     <w:p>
       <w:pPr>
+        <w:spacing w:line="360" w:lineRule="auto"/>
         <w:ind w:firstLine="708"/>
-        <w:rPr>
-          <w:rFonts w:ascii="Times New Roman" w:hAnsi="Times New Roman" w:cs="Times New Roman"/>
-          <w:sz w:val="27"/>
-          <w:szCs w:val="27"/>
-        </w:rPr>
-      </w:pPr>
-      <w:r>
-        <w:rPr>
-          <w:rFonts w:ascii="Times New Roman" w:hAnsi="Times New Roman" w:cs="Times New Roman"/>
-          <w:sz w:val="27"/>
-          <w:szCs w:val="27"/>
-        </w:rPr>
-        <w:t>Игра называется “</w:t>
-      </w:r>
-      <w:r>
-        <w:rPr>
-          <w:rFonts w:ascii="Times New Roman" w:hAnsi="Times New Roman" w:cs="Times New Roman"/>
-          <w:sz w:val="27"/>
+        <w:contextualSpacing/>
+        <w:jc w:val="both"/>
+        <w:rPr>
+          <w:rFonts w:ascii="Times New Roman" w:hAnsi="Times New Roman" w:cs="Times New Roman"/>
+          <w:sz w:val="28"/>
+          <w:szCs w:val="27"/>
+        </w:rPr>
+      </w:pPr>
+      <w:r>
+        <w:rPr>
+          <w:rFonts w:ascii="Times New Roman" w:hAnsi="Times New Roman" w:cs="Times New Roman"/>
+          <w:sz w:val="28"/>
+          <w:szCs w:val="27"/>
+        </w:rPr>
+        <w:t>Игра называется «</w:t>
+      </w:r>
+      <w:r>
+        <w:rPr>
+          <w:rFonts w:ascii="Times New Roman" w:hAnsi="Times New Roman" w:cs="Times New Roman"/>
+          <w:sz w:val="28"/>
           <w:szCs w:val="27"/>
           <w:lang w:val="en-US"/>
         </w:rPr>
@@ -2366,7 +3204,7 @@
       <w:r>
         <w:rPr>
           <w:rFonts w:ascii="Times New Roman" w:hAnsi="Times New Roman" w:cs="Times New Roman"/>
-          <w:sz w:val="27"/>
+          <w:sz w:val="28"/>
           <w:szCs w:val="27"/>
         </w:rPr>
         <w:t xml:space="preserve"> </w:t>
@@ -2374,7 +3212,7 @@
       <w:r>
         <w:rPr>
           <w:rFonts w:ascii="Times New Roman" w:hAnsi="Times New Roman" w:cs="Times New Roman"/>
-          <w:sz w:val="27"/>
+          <w:sz w:val="28"/>
           <w:szCs w:val="27"/>
           <w:lang w:val="en-US"/>
         </w:rPr>
@@ -2383,30 +3221,42 @@
       <w:r>
         <w:rPr>
           <w:rFonts w:ascii="Times New Roman" w:hAnsi="Times New Roman" w:cs="Times New Roman"/>
-          <w:sz w:val="27"/>
-          <w:szCs w:val="27"/>
-        </w:rPr>
-        <w:t>”, это игра – стратегия, в которой игрок будет управлять маленьким поселением, а также сражаться с различными врагами, есть режимы на одного и двух игроков. Эта игра предназначена для любителей различных стратегий, и людей, которые хотят познакомиться с этим жанром так, как эта игра будет не особо сложной.</w:t>
+          <w:sz w:val="28"/>
+          <w:szCs w:val="27"/>
+        </w:rPr>
+        <w:t>»</w:t>
+      </w:r>
+      <w:r>
+        <w:rPr>
+          <w:rFonts w:ascii="Times New Roman" w:hAnsi="Times New Roman" w:cs="Times New Roman"/>
+          <w:sz w:val="28"/>
+          <w:szCs w:val="27"/>
+        </w:rPr>
+        <w:t>, это игра – стратегия, в которой игрок будет управлять маленьким поселением, а также сражаться с различными врагами, есть режимы на одного и двух игроков. Эта игра предназначена для любителей различных стратегий, и людей, которые хотят познакомиться с этим жанром так, как эта игра будет не особо сложной.</w:t>
       </w:r>
     </w:p>
     <w:p>
       <w:pPr>
+        <w:spacing w:line="360" w:lineRule="auto"/>
+        <w:contextualSpacing/>
         <w:rPr>
           <w:rFonts w:ascii="Times New Roman" w:hAnsi="Times New Roman" w:cs="Times New Roman"/>
           <w:b/>
           <w:color w:val="000000"/>
-          <w:sz w:val="27"/>
+          <w:sz w:val="28"/>
           <w:szCs w:val="27"/>
         </w:rPr>
       </w:pPr>
     </w:p>
     <w:p>
       <w:pPr>
+        <w:spacing w:line="360" w:lineRule="auto"/>
+        <w:contextualSpacing/>
         <w:rPr>
           <w:rFonts w:ascii="Times New Roman" w:hAnsi="Times New Roman" w:cs="Times New Roman"/>
           <w:b/>
           <w:color w:val="000000"/>
-          <w:sz w:val="27"/>
+          <w:sz w:val="28"/>
           <w:szCs w:val="27"/>
         </w:rPr>
       </w:pPr>
@@ -2415,7 +3265,7 @@
           <w:rFonts w:ascii="Times New Roman" w:hAnsi="Times New Roman" w:cs="Times New Roman"/>
           <w:b/>
           <w:color w:val="000000"/>
-          <w:sz w:val="27"/>
+          <w:sz w:val="28"/>
           <w:szCs w:val="27"/>
         </w:rPr>
         <w:t>Список использованной литературы</w:t>
@@ -2423,89 +3273,294 @@
     </w:p>
     <w:p>
       <w:pPr>
-        <w:pStyle w:val="af5"/>
-        <w:rPr>
-          <w:sz w:val="27"/>
-          <w:szCs w:val="27"/>
-        </w:rPr>
-      </w:pPr>
-      <w:r>
-        <w:rPr>
-          <w:color w:val="000000"/>
-          <w:sz w:val="27"/>
-          <w:szCs w:val="27"/>
-        </w:rPr>
-        <w:t>Документация по работе с библиотекой PyGame: https://web.archive.org/web/20220223214213/https://www.pygame.org/docs/ </w:t>
+        <w:spacing w:line="360" w:lineRule="auto"/>
+        <w:contextualSpacing/>
+        <w:rPr>
+          <w:rFonts w:ascii="Times New Roman" w:hAnsi="Times New Roman" w:cs="Times New Roman"/>
+          <w:sz w:val="28"/>
+          <w:szCs w:val="27"/>
+        </w:rPr>
+      </w:pPr>
+      <w:r>
+        <w:rPr>
+          <w:rFonts w:ascii="Times New Roman" w:hAnsi="Times New Roman" w:cs="Times New Roman"/>
+          <w:sz w:val="28"/>
+          <w:szCs w:val="27"/>
+        </w:rPr>
+        <w:t xml:space="preserve">1. К. Ю. Поляков, Е. А. Еремин. Информатика. Углублённый уровень. Учебник для 10 класса в 2 частях. М.: БИНОМ. Лаборатория знаний, 2014. </w:t>
       </w:r>
     </w:p>
     <w:p>
       <w:pPr>
-        <w:pStyle w:val="af5"/>
-        <w:rPr>
-          <w:sz w:val="27"/>
-          <w:szCs w:val="27"/>
-        </w:rPr>
-      </w:pPr>
-      <w:r>
-        <w:rPr>
-          <w:color w:val="000000"/>
-          <w:sz w:val="27"/>
+        <w:spacing w:line="360" w:lineRule="auto"/>
+        <w:contextualSpacing/>
+        <w:rPr>
+          <w:rFonts w:ascii="Times New Roman" w:hAnsi="Times New Roman" w:cs="Times New Roman"/>
+          <w:sz w:val="28"/>
+          <w:szCs w:val="27"/>
+        </w:rPr>
+      </w:pPr>
+      <w:r>
+        <w:rPr>
+          <w:rFonts w:ascii="Times New Roman" w:hAnsi="Times New Roman" w:cs="Times New Roman"/>
+          <w:sz w:val="28"/>
+          <w:szCs w:val="27"/>
+        </w:rPr>
+        <w:t xml:space="preserve">2. М. Лутц. Изучаем Python. СПб.: Символ-Плюс, 2011. </w:t>
+      </w:r>
+    </w:p>
+    <w:p>
+      <w:pPr>
+        <w:spacing w:line="360" w:lineRule="auto"/>
+        <w:contextualSpacing/>
+        <w:rPr>
+          <w:rFonts w:ascii="Times New Roman" w:hAnsi="Times New Roman" w:cs="Times New Roman"/>
+          <w:sz w:val="28"/>
+          <w:szCs w:val="27"/>
+        </w:rPr>
+      </w:pPr>
+      <w:r>
+        <w:rPr>
+          <w:rFonts w:ascii="Times New Roman" w:hAnsi="Times New Roman" w:cs="Times New Roman"/>
+          <w:sz w:val="28"/>
+          <w:szCs w:val="27"/>
+        </w:rPr>
+        <w:t xml:space="preserve">3. Задачи по программированию. Под ред. С. М. Окулова, М.: БИНОМ. Лаборатория знаний, 2006. </w:t>
+      </w:r>
+    </w:p>
+    <w:p>
+      <w:pPr>
+        <w:spacing w:line="360" w:lineRule="auto"/>
+        <w:contextualSpacing/>
+        <w:rPr>
+          <w:rFonts w:ascii="Times New Roman" w:hAnsi="Times New Roman" w:cs="Times New Roman"/>
+          <w:sz w:val="28"/>
+          <w:szCs w:val="27"/>
+        </w:rPr>
+      </w:pPr>
+      <w:r>
+        <w:rPr>
+          <w:rFonts w:ascii="Times New Roman" w:hAnsi="Times New Roman" w:cs="Times New Roman"/>
+          <w:sz w:val="28"/>
+          <w:szCs w:val="27"/>
+        </w:rPr>
+        <w:t xml:space="preserve">4. С. М. Окулов. Основы программирования. М.: Бином. Лаборатория знаний, 2012.  </w:t>
+      </w:r>
+    </w:p>
+    <w:p>
+      <w:pPr>
+        <w:spacing w:line="360" w:lineRule="auto"/>
+        <w:contextualSpacing/>
+        <w:rPr>
+          <w:rFonts w:ascii="Times New Roman" w:hAnsi="Times New Roman" w:cs="Times New Roman"/>
+          <w:sz w:val="28"/>
+          <w:szCs w:val="27"/>
+        </w:rPr>
+      </w:pPr>
+      <w:r>
+        <w:rPr>
+          <w:rFonts w:ascii="Times New Roman" w:hAnsi="Times New Roman" w:cs="Times New Roman"/>
+          <w:sz w:val="28"/>
+          <w:szCs w:val="27"/>
+        </w:rPr>
+        <w:lastRenderedPageBreak/>
+        <w:t xml:space="preserve">5. Информатика и ИКТ. Задачник-практикум в 2 частях. Под ред. И. Г. Семакина и Е. К. Хеннера. М.: БИНОМ. Лаборатория знаний, 2014. Ресурсы в интернете </w:t>
+      </w:r>
+    </w:p>
+    <w:p>
+      <w:pPr>
+        <w:spacing w:line="360" w:lineRule="auto"/>
+        <w:contextualSpacing/>
+        <w:rPr>
+          <w:rFonts w:ascii="Times New Roman" w:hAnsi="Times New Roman" w:cs="Times New Roman"/>
+          <w:sz w:val="28"/>
+          <w:szCs w:val="27"/>
+        </w:rPr>
+      </w:pPr>
+      <w:r>
+        <w:rPr>
+          <w:rFonts w:ascii="Times New Roman" w:hAnsi="Times New Roman" w:cs="Times New Roman"/>
+          <w:sz w:val="28"/>
+          <w:szCs w:val="27"/>
+        </w:rPr>
+        <w:t>6. Материалы и презентации к урокам в LMS Яндекс.Лицея.</w:t>
+      </w:r>
+    </w:p>
+    <w:p>
+      <w:pPr>
+        <w:spacing w:line="360" w:lineRule="auto"/>
+        <w:contextualSpacing/>
+        <w:rPr>
+          <w:rFonts w:ascii="Times New Roman" w:hAnsi="Times New Roman" w:cs="Times New Roman"/>
+          <w:sz w:val="28"/>
+          <w:szCs w:val="27"/>
+        </w:rPr>
+      </w:pPr>
+      <w:r>
+        <w:rPr>
+          <w:rFonts w:ascii="Times New Roman" w:hAnsi="Times New Roman" w:cs="Times New Roman"/>
+          <w:sz w:val="28"/>
+          <w:szCs w:val="27"/>
+        </w:rPr>
+        <w:t>7. https://www.youtube.com/playlist?list=PLJOzdkh8T5kpIBTG9mM2wVBjh5OpdwBl — Лекции А.В. Умнова, прочитанные в Школе Анализа Данных Яндекса.</w:t>
+      </w:r>
+    </w:p>
+    <w:p>
+      <w:pPr>
+        <w:spacing w:line="360" w:lineRule="auto"/>
+        <w:contextualSpacing/>
+        <w:rPr>
+          <w:rFonts w:ascii="Times New Roman" w:hAnsi="Times New Roman" w:cs="Times New Roman"/>
+          <w:color w:val="000000"/>
+          <w:sz w:val="28"/>
+          <w:szCs w:val="27"/>
+        </w:rPr>
+      </w:pPr>
+      <w:r>
+        <w:rPr>
+          <w:rFonts w:ascii="Times New Roman" w:hAnsi="Times New Roman" w:cs="Times New Roman"/>
+          <w:color w:val="000000"/>
+          <w:sz w:val="28"/>
+          <w:szCs w:val="27"/>
+        </w:rPr>
+        <w:t>8. Документация по работе с языком Python:                                    https://docs.python.org/3/index.html</w:t>
+      </w:r>
+    </w:p>
+    <w:p>
+      <w:pPr>
+        <w:spacing w:line="360" w:lineRule="auto"/>
+        <w:contextualSpacing/>
+        <w:rPr>
+          <w:rFonts w:ascii="Times New Roman" w:hAnsi="Times New Roman" w:cs="Times New Roman"/>
+          <w:color w:val="000000"/>
+          <w:sz w:val="28"/>
+          <w:szCs w:val="27"/>
+        </w:rPr>
+      </w:pPr>
+      <w:r>
+        <w:rPr>
+          <w:rFonts w:ascii="Times New Roman" w:hAnsi="Times New Roman" w:cs="Times New Roman"/>
+          <w:color w:val="000000"/>
+          <w:sz w:val="28"/>
+          <w:szCs w:val="27"/>
+        </w:rPr>
+        <w:t>9</w:t>
+      </w:r>
+      <w:r>
+        <w:rPr>
+          <w:rFonts w:ascii="Times New Roman" w:hAnsi="Times New Roman" w:cs="Times New Roman"/>
+          <w:color w:val="000000"/>
+          <w:sz w:val="28"/>
+          <w:szCs w:val="27"/>
+        </w:rPr>
+        <w:t xml:space="preserve">. </w:t>
+      </w:r>
+      <w:r>
+        <w:rPr>
+          <w:rFonts w:ascii="Times New Roman" w:hAnsi="Times New Roman" w:cs="Times New Roman"/>
+          <w:color w:val="000000"/>
+          <w:sz w:val="28"/>
+          <w:szCs w:val="27"/>
+        </w:rPr>
+        <w:t>Документация по работе с библиотекой PyGame: https://web.archive.org/web/20220223214213/https://www.pygame.org/docs/ </w:t>
+      </w:r>
+    </w:p>
+    <w:p>
+      <w:pPr>
+        <w:spacing w:line="360" w:lineRule="auto"/>
+        <w:contextualSpacing/>
+        <w:rPr>
+          <w:rFonts w:ascii="Times New Roman" w:hAnsi="Times New Roman" w:cs="Times New Roman"/>
+          <w:sz w:val="28"/>
+          <w:szCs w:val="27"/>
+        </w:rPr>
+      </w:pPr>
+      <w:r>
+        <w:rPr>
+          <w:rFonts w:ascii="Times New Roman" w:hAnsi="Times New Roman" w:cs="Times New Roman"/>
+          <w:color w:val="000000"/>
+          <w:sz w:val="28"/>
+          <w:szCs w:val="27"/>
+        </w:rPr>
+        <w:t>10</w:t>
+      </w:r>
+      <w:r>
+        <w:rPr>
+          <w:rFonts w:ascii="Times New Roman" w:hAnsi="Times New Roman" w:cs="Times New Roman"/>
+          <w:color w:val="000000"/>
+          <w:sz w:val="28"/>
+          <w:szCs w:val="27"/>
+        </w:rPr>
+        <w:t xml:space="preserve">. </w:t>
+      </w:r>
+      <w:r>
+        <w:rPr>
+          <w:rFonts w:ascii="Times New Roman" w:hAnsi="Times New Roman" w:cs="Times New Roman"/>
+          <w:color w:val="000000"/>
+          <w:sz w:val="28"/>
           <w:szCs w:val="27"/>
         </w:rPr>
         <w:t>Статья об разработки игр:</w:t>
       </w:r>
       <w:r>
         <w:rPr>
-          <w:color w:val="000000"/>
-          <w:sz w:val="27"/>
+          <w:rFonts w:ascii="Times New Roman" w:hAnsi="Times New Roman" w:cs="Times New Roman"/>
+          <w:color w:val="000000"/>
+          <w:sz w:val="28"/>
           <w:szCs w:val="27"/>
         </w:rPr>
         <w:tab/>
       </w:r>
       <w:r>
         <w:rPr>
-          <w:color w:val="000000"/>
-          <w:sz w:val="27"/>
+          <w:rFonts w:ascii="Times New Roman" w:hAnsi="Times New Roman" w:cs="Times New Roman"/>
+          <w:color w:val="000000"/>
+          <w:sz w:val="28"/>
           <w:szCs w:val="27"/>
         </w:rPr>
         <w:tab/>
       </w:r>
       <w:r>
         <w:rPr>
-          <w:color w:val="000000"/>
-          <w:sz w:val="27"/>
+          <w:rFonts w:ascii="Times New Roman" w:hAnsi="Times New Roman" w:cs="Times New Roman"/>
+          <w:color w:val="000000"/>
+          <w:sz w:val="28"/>
           <w:szCs w:val="27"/>
         </w:rPr>
         <w:tab/>
       </w:r>
       <w:r>
         <w:rPr>
-          <w:color w:val="000000"/>
-          <w:sz w:val="27"/>
+          <w:rFonts w:ascii="Times New Roman" w:hAnsi="Times New Roman" w:cs="Times New Roman"/>
+          <w:color w:val="000000"/>
+          <w:sz w:val="28"/>
           <w:szCs w:val="27"/>
         </w:rPr>
         <w:tab/>
       </w:r>
       <w:r>
         <w:rPr>
-          <w:color w:val="000000"/>
-          <w:sz w:val="27"/>
+          <w:rFonts w:ascii="Times New Roman" w:hAnsi="Times New Roman" w:cs="Times New Roman"/>
+          <w:color w:val="000000"/>
+          <w:sz w:val="28"/>
           <w:szCs w:val="27"/>
         </w:rPr>
         <w:tab/>
       </w:r>
       <w:r>
         <w:rPr>
-          <w:color w:val="000000"/>
-          <w:sz w:val="27"/>
+          <w:rFonts w:ascii="Times New Roman" w:hAnsi="Times New Roman" w:cs="Times New Roman"/>
+          <w:color w:val="000000"/>
+          <w:sz w:val="28"/>
           <w:szCs w:val="27"/>
         </w:rPr>
         <w:tab/>
       </w:r>
       <w:r>
         <w:rPr>
-          <w:color w:val="000000"/>
-          <w:sz w:val="27"/>
+          <w:rFonts w:ascii="Times New Roman" w:hAnsi="Times New Roman" w:cs="Times New Roman"/>
+          <w:color w:val="000000"/>
+          <w:sz w:val="28"/>
           <w:szCs w:val="27"/>
         </w:rPr>
         <w:tab/>
@@ -2514,51 +3569,56 @@
     </w:p>
     <w:p>
       <w:pPr>
-        <w:pStyle w:val="af5"/>
-        <w:rPr>
-          <w:color w:val="000000"/>
-          <w:sz w:val="27"/>
-          <w:szCs w:val="27"/>
-        </w:rPr>
-      </w:pPr>
-      <w:r>
-        <w:rPr>
-          <w:color w:val="000000"/>
-          <w:sz w:val="27"/>
-          <w:szCs w:val="27"/>
-        </w:rPr>
-        <w:t>Документация по работе с языком Python:                                       https://docs.python.org/3/index.html</w:t>
+        <w:spacing w:line="360" w:lineRule="auto"/>
+        <w:contextualSpacing/>
+        <w:rPr>
+          <w:rFonts w:ascii="Times New Roman" w:hAnsi="Times New Roman" w:cs="Times New Roman"/>
+          <w:sz w:val="28"/>
+          <w:szCs w:val="27"/>
+        </w:rPr>
+      </w:pPr>
+      <w:r>
+        <w:rPr>
+          <w:rFonts w:ascii="Times New Roman" w:hAnsi="Times New Roman" w:cs="Times New Roman"/>
+          <w:sz w:val="28"/>
+          <w:szCs w:val="27"/>
+        </w:rPr>
+        <w:t xml:space="preserve">11. Сайт pythonworld.ru — «Python 3 для начинающих». </w:t>
       </w:r>
     </w:p>
     <w:p>
       <w:pPr>
-        <w:rPr>
-          <w:sz w:val="24"/>
-          <w:szCs w:val="24"/>
-        </w:rPr>
-      </w:pPr>
+        <w:spacing w:line="360" w:lineRule="auto"/>
+        <w:contextualSpacing/>
+        <w:rPr>
+          <w:rFonts w:ascii="Times New Roman" w:hAnsi="Times New Roman" w:cs="Times New Roman"/>
+          <w:sz w:val="28"/>
+          <w:szCs w:val="27"/>
+        </w:rPr>
+      </w:pPr>
+      <w:r>
+        <w:rPr>
+          <w:rFonts w:ascii="Times New Roman" w:hAnsi="Times New Roman" w:cs="Times New Roman"/>
+          <w:sz w:val="28"/>
+          <w:szCs w:val="27"/>
+        </w:rPr>
+        <w:t xml:space="preserve">12. Сайт pythontutor.ru — «Питонтьютор». </w:t>
+      </w:r>
     </w:p>
     <w:p>
       <w:pPr>
-        <w:rPr>
-          <w:b/>
-          <w:sz w:val="24"/>
-          <w:szCs w:val="24"/>
-        </w:rPr>
-      </w:pPr>
-    </w:p>
-    <w:p/>
-    <w:p>
-      <w:pPr>
-        <w:rPr>
-          <w:sz w:val="24"/>
-          <w:szCs w:val="24"/>
+        <w:spacing w:line="360" w:lineRule="auto"/>
+        <w:contextualSpacing/>
+        <w:rPr>
+          <w:rFonts w:ascii="Times New Roman" w:hAnsi="Times New Roman" w:cs="Times New Roman"/>
+          <w:sz w:val="28"/>
+          <w:szCs w:val="27"/>
         </w:rPr>
       </w:pPr>
     </w:p>
     <w:sectPr>
       <w:pgSz w:w="11906" w:h="16838"/>
-      <w:pgMar w:top="1134" w:right="850" w:bottom="1134" w:left="1701" w:header="708" w:footer="708" w:gutter="0"/>
+      <w:pgMar w:top="1134" w:right="1134" w:bottom="1134" w:left="1134" w:header="709" w:footer="709" w:gutter="0"/>
       <w:cols w:space="708"/>
       <w:docGrid w:linePitch="360"/>
     </w:sectPr>
@@ -15918,7 +16978,7 @@
 </file>
 
 <file path=customXml/itemProps2.xml><?xml version="1.0" encoding="utf-8"?>
-<ds:datastoreItem xmlns:ds="http://schemas.openxmlformats.org/officeDocument/2006/customXml" ds:itemID="{8C7FBAEC-0ACB-41FB-80A2-6A2D755FFB8A}">
+<ds:datastoreItem xmlns:ds="http://schemas.openxmlformats.org/officeDocument/2006/customXml" ds:itemID="{F7BF92A3-AA00-43C6-9C97-8594285AA1E1}">
   <ds:schemaRefs>
     <ds:schemaRef ds:uri="http://schemas.openxmlformats.org/officeDocument/2006/bibliography"/>
   </ds:schemaRefs>
